--- a/Functional Specifications.docx
+++ b/Functional Specifications.docx
@@ -1,10 +1,10 @@
 
 <file path=word/document.xml><?xml version="1.0" encoding="utf-8"?>
-<w:document xmlns:wpc="http://schemas.microsoft.com/office/word/2010/wordprocessingCanvas" xmlns:mc="http://schemas.openxmlformats.org/markup-compatibility/2006" xmlns:o="urn:schemas-microsoft-com:office:office" xmlns:r="http://schemas.openxmlformats.org/officeDocument/2006/relationships" xmlns:m="http://schemas.openxmlformats.org/officeDocument/2006/math" xmlns:v="urn:schemas-microsoft-com:vml" xmlns:wp14="http://schemas.microsoft.com/office/word/2010/wordprocessingDrawing" xmlns:wp="http://schemas.openxmlformats.org/drawingml/2006/wordprocessingDrawing" xmlns:w10="urn:schemas-microsoft-com:office:word" xmlns:w="http://schemas.openxmlformats.org/wordprocessingml/2006/main" xmlns:w14="http://schemas.microsoft.com/office/word/2010/wordml" xmlns:wpg="http://schemas.microsoft.com/office/word/2010/wordprocessingGroup" xmlns:wpi="http://schemas.microsoft.com/office/word/2010/wordprocessingInk" xmlns:wne="http://schemas.microsoft.com/office/word/2006/wordml" xmlns:wps="http://schemas.microsoft.com/office/word/2010/wordprocessingShape" mc:Ignorable="w14 wp14">
+<w:document xmlns:wpc="http://schemas.microsoft.com/office/word/2010/wordprocessingCanvas" xmlns:mo="http://schemas.microsoft.com/office/mac/office/2008/main" xmlns:mc="http://schemas.openxmlformats.org/markup-compatibility/2006" xmlns:mv="urn:schemas-microsoft-com:mac:vml" xmlns:o="urn:schemas-microsoft-com:office:office" xmlns:r="http://schemas.openxmlformats.org/officeDocument/2006/relationships" xmlns:m="http://schemas.openxmlformats.org/officeDocument/2006/math" xmlns:v="urn:schemas-microsoft-com:vml" xmlns:wp14="http://schemas.microsoft.com/office/word/2010/wordprocessingDrawing" xmlns:wp="http://schemas.openxmlformats.org/drawingml/2006/wordprocessingDrawing" xmlns:w10="urn:schemas-microsoft-com:office:word" xmlns:w="http://schemas.openxmlformats.org/wordprocessingml/2006/main" xmlns:w14="http://schemas.microsoft.com/office/word/2010/wordml" xmlns:wpg="http://schemas.microsoft.com/office/word/2010/wordprocessingGroup" xmlns:wpi="http://schemas.microsoft.com/office/word/2010/wordprocessingInk" xmlns:wne="http://schemas.microsoft.com/office/word/2006/wordml" xmlns:wps="http://schemas.microsoft.com/office/word/2010/wordprocessingShape" mc:Ignorable="w14 wp14">
   <w:body>
     <w:p>
       <w:pPr>
-        <w:pStyle w:val="a5"/>
+        <w:pStyle w:val="a7"/>
         <w:rPr>
           <w:rFonts w:ascii="Times New Roman" w:hAnsi="Times New Roman" w:cs="Times New Roman"/>
         </w:rPr>
@@ -53,7 +53,21 @@
         <w:rPr>
           <w:rFonts w:hint="eastAsia"/>
         </w:rPr>
-        <w:t>NCA is the name of the solution. It stands for Nao Can Assistant</w:t>
+        <w:t xml:space="preserve">NCA is the name of the solution. It stands for </w:t>
+      </w:r>
+      <w:proofErr w:type="spellStart"/>
+      <w:r>
+        <w:rPr>
+          <w:rFonts w:hint="eastAsia"/>
+        </w:rPr>
+        <w:t>Nao</w:t>
+      </w:r>
+      <w:proofErr w:type="spellEnd"/>
+      <w:r>
+        <w:rPr>
+          <w:rFonts w:hint="eastAsia"/>
+        </w:rPr>
+        <w:t xml:space="preserve"> Can Assistant</w:t>
       </w:r>
       <w:r>
         <w:rPr>
@@ -71,15 +85,7 @@
         <w:rPr>
           <w:rFonts w:hint="eastAsia"/>
         </w:rPr>
-        <w:t>（钥匙圈</w:t>
-      </w:r>
-      <w:bookmarkStart w:id="0" w:name="_GoBack"/>
-      <w:bookmarkEnd w:id="0"/>
-      <w:r>
-        <w:rPr>
-          <w:rFonts w:hint="eastAsia"/>
-        </w:rPr>
-        <w:t>）</w:t>
+        <w:t>（钥匙圈）</w:t>
       </w:r>
       <w:r>
         <w:rPr>
@@ -150,7 +156,7 @@
     </w:p>
     <w:tbl>
       <w:tblPr>
-        <w:tblStyle w:val="a7"/>
+        <w:tblStyle w:val="aa"/>
         <w:tblW w:w="0" w:type="auto"/>
         <w:jc w:val="center"/>
         <w:tblLayout w:type="fixed"/>
@@ -384,6 +390,56 @@
     </w:tbl>
     <w:p/>
     <w:p>
+      <w:r>
+        <w:rPr>
+          <w:noProof/>
+        </w:rPr>
+        <w:lastRenderedPageBreak/>
+        <w:drawing>
+          <wp:inline distT="0" distB="0" distL="0" distR="0" wp14:anchorId="41A433D5" wp14:editId="5365398F">
+            <wp:extent cx="4102100" cy="6121400"/>
+            <wp:effectExtent l="0" t="0" r="12700" b="0"/>
+            <wp:docPr id="4" name="图片 4"/>
+            <wp:cNvGraphicFramePr>
+              <a:graphicFrameLocks xmlns:a="http://schemas.openxmlformats.org/drawingml/2006/main" noChangeAspect="1"/>
+            </wp:cNvGraphicFramePr>
+            <a:graphic xmlns:a="http://schemas.openxmlformats.org/drawingml/2006/main">
+              <a:graphicData uri="http://schemas.openxmlformats.org/drawingml/2006/picture">
+                <pic:pic xmlns:pic="http://schemas.openxmlformats.org/drawingml/2006/picture">
+                  <pic:nvPicPr>
+                    <pic:cNvPr id="0" name="Screen Shot 2013-05-15 at 8.41.40 PM.png"/>
+                    <pic:cNvPicPr/>
+                  </pic:nvPicPr>
+                  <pic:blipFill>
+                    <a:blip r:embed="rId8">
+                      <a:extLst>
+                        <a:ext uri="{28A0092B-C50C-407E-A947-70E740481C1C}">
+                          <a14:useLocalDpi xmlns:a14="http://schemas.microsoft.com/office/drawing/2010/main" val="0"/>
+                        </a:ext>
+                      </a:extLst>
+                    </a:blip>
+                    <a:stretch>
+                      <a:fillRect/>
+                    </a:stretch>
+                  </pic:blipFill>
+                  <pic:spPr>
+                    <a:xfrm>
+                      <a:off x="0" y="0"/>
+                      <a:ext cx="4102100" cy="6121400"/>
+                    </a:xfrm>
+                    <a:prstGeom prst="rect">
+                      <a:avLst/>
+                    </a:prstGeom>
+                  </pic:spPr>
+                </pic:pic>
+              </a:graphicData>
+            </a:graphic>
+          </wp:inline>
+        </w:drawing>
+      </w:r>
+    </w:p>
+    <w:p/>
+    <w:p>
       <w:pPr>
         <w:pStyle w:val="2"/>
         <w:numPr>
@@ -403,11 +459,6 @@
       </w:r>
     </w:p>
     <w:p>
-      <w:pPr>
-        <w:rPr>
-          <w:rFonts w:hint="eastAsia"/>
-        </w:rPr>
-      </w:pPr>
       <w:r>
         <w:rPr>
           <w:rFonts w:hint="eastAsia"/>
@@ -454,8 +505,16 @@
         <w:rPr>
           <w:rFonts w:hint="eastAsia"/>
         </w:rPr>
-        <w:t xml:space="preserve"> contains 2 tool bars and a UITableView</w:t>
-      </w:r>
+        <w:t xml:space="preserve"> contains 2 tool bars and a </w:t>
+      </w:r>
+      <w:proofErr w:type="spellStart"/>
+      <w:r>
+        <w:rPr>
+          <w:rFonts w:hint="eastAsia"/>
+        </w:rPr>
+        <w:t>UITableView</w:t>
+      </w:r>
+      <w:proofErr w:type="spellEnd"/>
       <w:r>
         <w:rPr>
           <w:rFonts w:hint="eastAsia"/>
@@ -465,15 +524,12 @@
     </w:p>
     <w:p>
       <w:pPr>
-        <w:pStyle w:val="a6"/>
+        <w:pStyle w:val="a9"/>
         <w:numPr>
           <w:ilvl w:val="0"/>
           <w:numId w:val="5"/>
         </w:numPr>
         <w:ind w:firstLineChars="0"/>
-        <w:rPr>
-          <w:rFonts w:hint="eastAsia"/>
-        </w:rPr>
       </w:pPr>
       <w:r>
         <w:rPr>
@@ -484,15 +540,12 @@
     </w:p>
     <w:p>
       <w:pPr>
-        <w:pStyle w:val="a6"/>
+        <w:pStyle w:val="a9"/>
         <w:numPr>
           <w:ilvl w:val="0"/>
           <w:numId w:val="9"/>
         </w:numPr>
         <w:ind w:firstLineChars="0"/>
-        <w:rPr>
-          <w:rFonts w:hint="eastAsia"/>
-        </w:rPr>
       </w:pPr>
       <w:r>
         <w:rPr>
@@ -509,15 +562,12 @@
     </w:p>
     <w:p>
       <w:pPr>
-        <w:pStyle w:val="a6"/>
+        <w:pStyle w:val="a9"/>
         <w:numPr>
           <w:ilvl w:val="0"/>
           <w:numId w:val="5"/>
         </w:numPr>
         <w:ind w:firstLineChars="0"/>
-        <w:rPr>
-          <w:rFonts w:hint="eastAsia"/>
-        </w:rPr>
       </w:pPr>
       <w:r>
         <w:rPr>
@@ -528,15 +578,12 @@
     </w:p>
     <w:p>
       <w:pPr>
-        <w:pStyle w:val="a6"/>
+        <w:pStyle w:val="a9"/>
         <w:numPr>
           <w:ilvl w:val="0"/>
           <w:numId w:val="9"/>
         </w:numPr>
         <w:ind w:firstLineChars="0"/>
-        <w:rPr>
-          <w:rFonts w:hint="eastAsia"/>
-        </w:rPr>
       </w:pPr>
       <w:r>
         <w:rPr>
@@ -574,15 +621,12 @@
     </w:p>
     <w:p>
       <w:pPr>
-        <w:pStyle w:val="a6"/>
+        <w:pStyle w:val="a9"/>
         <w:numPr>
           <w:ilvl w:val="0"/>
           <w:numId w:val="5"/>
         </w:numPr>
         <w:ind w:firstLineChars="0"/>
-        <w:rPr>
-          <w:rFonts w:hint="eastAsia"/>
-        </w:rPr>
       </w:pPr>
       <w:r>
         <w:rPr>
@@ -593,11 +637,8 @@
     </w:p>
     <w:p>
       <w:pPr>
-        <w:pStyle w:val="a6"/>
+        <w:pStyle w:val="a9"/>
         <w:ind w:left="420" w:firstLineChars="0" w:firstLine="0"/>
-        <w:rPr>
-          <w:rFonts w:hint="eastAsia"/>
-        </w:rPr>
       </w:pPr>
       <w:r>
         <w:rPr>
@@ -605,73 +646,67 @@
         </w:rPr>
         <w:t>The actual view is a table view that displays all items by</w:t>
       </w:r>
-    </w:p>
-    <w:p>
-      <w:pPr>
-        <w:pStyle w:val="a6"/>
+      <w:r>
+        <w:t xml:space="preserve"> title and notes.</w:t>
+      </w:r>
+    </w:p>
+    <w:p>
+      <w:pPr>
+        <w:pStyle w:val="a9"/>
         <w:ind w:left="420" w:firstLineChars="0" w:firstLine="0"/>
       </w:pPr>
-      <w:r>
-        <w:rPr>
-          <w:rFonts w:hint="eastAsia"/>
-        </w:rPr>
-        <w:t>Title</w:t>
-      </w:r>
-      <w:r>
-        <w:rPr>
-          <w:rFonts w:hint="eastAsia"/>
-        </w:rPr>
-        <w:tab/>
-      </w:r>
-      <w:r>
-        <w:rPr>
-          <w:rFonts w:hint="eastAsia"/>
-        </w:rPr>
-        <w:tab/>
-      </w:r>
-      <w:r>
-        <w:rPr>
-          <w:rFonts w:hint="eastAsia"/>
-        </w:rPr>
-        <w:tab/>
-        <w:t>Notes</w:t>
-      </w:r>
-      <w:r>
-        <w:rPr>
-          <w:rFonts w:hint="eastAsia"/>
-        </w:rPr>
-        <w:tab/>
-      </w:r>
-      <w:r>
-        <w:rPr>
-          <w:rFonts w:hint="eastAsia"/>
-        </w:rPr>
-        <w:tab/>
-      </w:r>
-      <w:r>
-        <w:rPr>
-          <w:rFonts w:hint="eastAsia"/>
-        </w:rPr>
-        <w:tab/>
-      </w:r>
-      <w:r>
-        <w:rPr>
-          <w:rFonts w:hint="eastAsia"/>
-        </w:rPr>
-        <w:tab/>
-      </w:r>
-      <w:r>
-        <w:rPr>
-          <w:rFonts w:hint="eastAsia"/>
-        </w:rPr>
-        <w:tab/>
-      </w:r>
-      <w:r>
-        <w:rPr>
-          <w:rFonts w:hint="eastAsia"/>
-        </w:rPr>
-        <w:tab/>
-        <w:t>Indicator Icon</w:t>
+    </w:p>
+    <w:p>
+      <w:pPr>
+        <w:pStyle w:val="a9"/>
+        <w:ind w:left="420" w:firstLineChars="0" w:firstLine="0"/>
+      </w:pPr>
+      <w:r>
+        <w:rPr>
+          <w:noProof/>
+        </w:rPr>
+        <w:lastRenderedPageBreak/>
+        <w:drawing>
+          <wp:inline distT="0" distB="0" distL="0" distR="0" wp14:anchorId="6D5E1237" wp14:editId="4CEDBE11">
+            <wp:extent cx="4089400" cy="6096000"/>
+            <wp:effectExtent l="0" t="0" r="0" b="0"/>
+            <wp:docPr id="5" name="图片 5"/>
+            <wp:cNvGraphicFramePr>
+              <a:graphicFrameLocks xmlns:a="http://schemas.openxmlformats.org/drawingml/2006/main" noChangeAspect="1"/>
+            </wp:cNvGraphicFramePr>
+            <a:graphic xmlns:a="http://schemas.openxmlformats.org/drawingml/2006/main">
+              <a:graphicData uri="http://schemas.openxmlformats.org/drawingml/2006/picture">
+                <pic:pic xmlns:pic="http://schemas.openxmlformats.org/drawingml/2006/picture">
+                  <pic:nvPicPr>
+                    <pic:cNvPr id="0" name="Screen Shot 2013-05-15 at 8.40.26 PM.png"/>
+                    <pic:cNvPicPr/>
+                  </pic:nvPicPr>
+                  <pic:blipFill>
+                    <a:blip r:embed="rId9">
+                      <a:extLst>
+                        <a:ext uri="{28A0092B-C50C-407E-A947-70E740481C1C}">
+                          <a14:useLocalDpi xmlns:a14="http://schemas.microsoft.com/office/drawing/2010/main" val="0"/>
+                        </a:ext>
+                      </a:extLst>
+                    </a:blip>
+                    <a:stretch>
+                      <a:fillRect/>
+                    </a:stretch>
+                  </pic:blipFill>
+                  <pic:spPr>
+                    <a:xfrm>
+                      <a:off x="0" y="0"/>
+                      <a:ext cx="4089400" cy="6096000"/>
+                    </a:xfrm>
+                    <a:prstGeom prst="rect">
+                      <a:avLst/>
+                    </a:prstGeom>
+                  </pic:spPr>
+                </pic:pic>
+              </a:graphicData>
+            </a:graphic>
+          </wp:inline>
+        </w:drawing>
       </w:r>
     </w:p>
     <w:p>
@@ -683,29 +718,23 @@
         </w:numPr>
         <w:ind w:left="567"/>
         <w:rPr>
+          <w:rFonts w:eastAsiaTheme="minorEastAsia"/>
+        </w:rPr>
+      </w:pPr>
+      <w:r>
+        <w:rPr>
+          <w:rFonts w:hint="eastAsia"/>
+        </w:rPr>
+        <w:t xml:space="preserve">Add </w:t>
+      </w:r>
+      <w:r>
+        <w:rPr>
           <w:rFonts w:eastAsiaTheme="minorEastAsia" w:hint="eastAsia"/>
         </w:rPr>
-      </w:pPr>
-      <w:r>
-        <w:rPr>
-          <w:rFonts w:hint="eastAsia"/>
-        </w:rPr>
-        <w:lastRenderedPageBreak/>
-        <w:t xml:space="preserve">Add </w:t>
-      </w:r>
-      <w:r>
-        <w:rPr>
-          <w:rFonts w:eastAsiaTheme="minorEastAsia" w:hint="eastAsia"/>
-        </w:rPr>
         <w:t>View</w:t>
       </w:r>
     </w:p>
     <w:p>
-      <w:pPr>
-        <w:rPr>
-          <w:rFonts w:hint="eastAsia"/>
-        </w:rPr>
-      </w:pPr>
       <w:r>
         <w:rPr>
           <w:rFonts w:hint="eastAsia"/>
@@ -734,20 +763,31 @@
         <w:rPr>
           <w:rFonts w:hint="eastAsia"/>
         </w:rPr>
-        <w:t xml:space="preserve"> It contains a navigation bar and a UITableView.</w:t>
-      </w:r>
-    </w:p>
-    <w:p>
-      <w:pPr>
-        <w:pStyle w:val="a6"/>
+        <w:t xml:space="preserve"> It contains a navigation bar and a </w:t>
+      </w:r>
+      <w:proofErr w:type="spellStart"/>
+      <w:r>
+        <w:rPr>
+          <w:rFonts w:hint="eastAsia"/>
+        </w:rPr>
+        <w:t>UITableView</w:t>
+      </w:r>
+      <w:proofErr w:type="spellEnd"/>
+      <w:r>
+        <w:rPr>
+          <w:rFonts w:hint="eastAsia"/>
+        </w:rPr>
+        <w:t>.</w:t>
+      </w:r>
+    </w:p>
+    <w:p>
+      <w:pPr>
+        <w:pStyle w:val="a9"/>
         <w:numPr>
           <w:ilvl w:val="0"/>
           <w:numId w:val="5"/>
         </w:numPr>
         <w:ind w:firstLineChars="0"/>
-        <w:rPr>
-          <w:rFonts w:hint="eastAsia"/>
-        </w:rPr>
       </w:pPr>
       <w:r>
         <w:rPr>
@@ -758,15 +798,12 @@
     </w:p>
     <w:p>
       <w:pPr>
-        <w:pStyle w:val="a6"/>
+        <w:pStyle w:val="a9"/>
         <w:numPr>
           <w:ilvl w:val="0"/>
           <w:numId w:val="8"/>
         </w:numPr>
         <w:ind w:firstLineChars="0"/>
-        <w:rPr>
-          <w:rFonts w:hint="eastAsia"/>
-        </w:rPr>
       </w:pPr>
       <w:r>
         <w:rPr>
@@ -795,15 +832,12 @@
     </w:p>
     <w:p>
       <w:pPr>
-        <w:pStyle w:val="a6"/>
+        <w:pStyle w:val="a9"/>
         <w:numPr>
           <w:ilvl w:val="0"/>
           <w:numId w:val="8"/>
         </w:numPr>
         <w:ind w:firstLineChars="0"/>
-        <w:rPr>
-          <w:rFonts w:hint="eastAsia"/>
-        </w:rPr>
       </w:pPr>
       <w:r>
         <w:rPr>
@@ -826,15 +860,12 @@
     </w:p>
     <w:p>
       <w:pPr>
-        <w:pStyle w:val="a6"/>
+        <w:pStyle w:val="a9"/>
         <w:numPr>
           <w:ilvl w:val="0"/>
           <w:numId w:val="5"/>
         </w:numPr>
         <w:ind w:firstLineChars="0"/>
-        <w:rPr>
-          <w:rFonts w:hint="eastAsia"/>
-        </w:rPr>
       </w:pPr>
       <w:r>
         <w:rPr>
@@ -851,7 +882,21 @@
         <w:rPr>
           <w:rFonts w:hint="eastAsia"/>
         </w:rPr>
-        <w:t>The UITableView c</w:t>
+        <w:t xml:space="preserve">The </w:t>
+      </w:r>
+      <w:proofErr w:type="spellStart"/>
+      <w:r>
+        <w:rPr>
+          <w:rFonts w:hint="eastAsia"/>
+        </w:rPr>
+        <w:t>UITableView</w:t>
+      </w:r>
+      <w:proofErr w:type="spellEnd"/>
+      <w:r>
+        <w:rPr>
+          <w:rFonts w:hint="eastAsia"/>
+        </w:rPr>
+        <w:t xml:space="preserve"> c</w:t>
       </w:r>
       <w:r>
         <w:rPr>
@@ -908,6 +953,63 @@
         </w:rPr>
         <w:t>.</w:t>
       </w:r>
+    </w:p>
+    <w:p>
+      <w:pPr>
+        <w:ind w:firstLine="420"/>
+      </w:pPr>
+      <w:r>
+        <w:rPr>
+          <w:noProof/>
+        </w:rPr>
+        <w:lastRenderedPageBreak/>
+        <w:drawing>
+          <wp:inline distT="0" distB="0" distL="0" distR="0" wp14:anchorId="57A17634" wp14:editId="68409589">
+            <wp:extent cx="4241800" cy="6235700"/>
+            <wp:effectExtent l="0" t="0" r="0" b="12700"/>
+            <wp:docPr id="3" name="图片 3"/>
+            <wp:cNvGraphicFramePr>
+              <a:graphicFrameLocks xmlns:a="http://schemas.openxmlformats.org/drawingml/2006/main" noChangeAspect="1"/>
+            </wp:cNvGraphicFramePr>
+            <a:graphic xmlns:a="http://schemas.openxmlformats.org/drawingml/2006/main">
+              <a:graphicData uri="http://schemas.openxmlformats.org/drawingml/2006/picture">
+                <pic:pic xmlns:pic="http://schemas.openxmlformats.org/drawingml/2006/picture">
+                  <pic:nvPicPr>
+                    <pic:cNvPr id="0" name="Screen Shot 2013-05-15 at 8.40.42 PM.png"/>
+                    <pic:cNvPicPr/>
+                  </pic:nvPicPr>
+                  <pic:blipFill>
+                    <a:blip r:embed="rId10">
+                      <a:extLst>
+                        <a:ext uri="{28A0092B-C50C-407E-A947-70E740481C1C}">
+                          <a14:useLocalDpi xmlns:a14="http://schemas.microsoft.com/office/drawing/2010/main" val="0"/>
+                        </a:ext>
+                      </a:extLst>
+                    </a:blip>
+                    <a:stretch>
+                      <a:fillRect/>
+                    </a:stretch>
+                  </pic:blipFill>
+                  <pic:spPr>
+                    <a:xfrm>
+                      <a:off x="0" y="0"/>
+                      <a:ext cx="4241800" cy="6235700"/>
+                    </a:xfrm>
+                    <a:prstGeom prst="rect">
+                      <a:avLst/>
+                    </a:prstGeom>
+                  </pic:spPr>
+                </pic:pic>
+              </a:graphicData>
+            </a:graphic>
+          </wp:inline>
+        </w:drawing>
+      </w:r>
+    </w:p>
+    <w:p>
+      <w:pPr>
+        <w:ind w:firstLine="420"/>
+      </w:pPr>
     </w:p>
     <w:p>
       <w:pPr>
@@ -918,19 +1020,19 @@
         </w:numPr>
         <w:ind w:left="567"/>
         <w:rPr>
+          <w:rFonts w:eastAsiaTheme="minorEastAsia"/>
+        </w:rPr>
+      </w:pPr>
+      <w:r>
+        <w:rPr>
+          <w:rFonts w:hint="eastAsia"/>
+        </w:rPr>
+        <w:t>Detail V</w:t>
+      </w:r>
+      <w:r>
+        <w:rPr>
           <w:rFonts w:eastAsiaTheme="minorEastAsia" w:hint="eastAsia"/>
         </w:rPr>
-      </w:pPr>
-      <w:r>
-        <w:rPr>
-          <w:rFonts w:hint="eastAsia"/>
-        </w:rPr>
-        <w:t>Detail V</w:t>
-      </w:r>
-      <w:r>
-        <w:rPr>
-          <w:rFonts w:eastAsiaTheme="minorEastAsia" w:hint="eastAsia"/>
-        </w:rPr>
         <w:t>i</w:t>
       </w:r>
       <w:r>
@@ -941,11 +1043,6 @@
       </w:r>
     </w:p>
     <w:p>
-      <w:pPr>
-        <w:rPr>
-          <w:rFonts w:hint="eastAsia"/>
-        </w:rPr>
-      </w:pPr>
       <w:r>
         <w:rPr>
           <w:rFonts w:hint="eastAsia"/>
@@ -974,20 +1071,31 @@
         <w:rPr>
           <w:rFonts w:hint="eastAsia"/>
         </w:rPr>
-        <w:t xml:space="preserve"> It contains a navigation bar and a UITableView.</w:t>
-      </w:r>
-    </w:p>
-    <w:p>
-      <w:pPr>
-        <w:pStyle w:val="a6"/>
+        <w:t xml:space="preserve"> It contains a navigation bar and a </w:t>
+      </w:r>
+      <w:proofErr w:type="spellStart"/>
+      <w:r>
+        <w:rPr>
+          <w:rFonts w:hint="eastAsia"/>
+        </w:rPr>
+        <w:t>UITableView</w:t>
+      </w:r>
+      <w:proofErr w:type="spellEnd"/>
+      <w:r>
+        <w:rPr>
+          <w:rFonts w:hint="eastAsia"/>
+        </w:rPr>
+        <w:t>.</w:t>
+      </w:r>
+    </w:p>
+    <w:p>
+      <w:pPr>
+        <w:pStyle w:val="a9"/>
         <w:numPr>
           <w:ilvl w:val="0"/>
           <w:numId w:val="5"/>
         </w:numPr>
         <w:ind w:firstLineChars="0"/>
-        <w:rPr>
-          <w:rFonts w:hint="eastAsia"/>
-        </w:rPr>
       </w:pPr>
       <w:r>
         <w:rPr>
@@ -998,58 +1106,34 @@
     </w:p>
     <w:p>
       <w:pPr>
-        <w:pStyle w:val="a6"/>
+        <w:pStyle w:val="a9"/>
         <w:numPr>
           <w:ilvl w:val="0"/>
           <w:numId w:val="8"/>
         </w:numPr>
         <w:ind w:firstLineChars="0"/>
-        <w:rPr>
-          <w:rFonts w:hint="eastAsia"/>
-        </w:rPr>
-      </w:pPr>
-      <w:r>
-        <w:rPr>
-          <w:rFonts w:hint="eastAsia"/>
-        </w:rPr>
-        <w:t>Back</w:t>
-      </w:r>
-      <w:r>
-        <w:rPr>
-          <w:rFonts w:hint="eastAsia"/>
-        </w:rPr>
-        <w:t xml:space="preserve"> button: </w:t>
-      </w:r>
-      <w:r>
-        <w:rPr>
-          <w:rFonts w:hint="eastAsia"/>
-        </w:rPr>
-        <w:t>Automatically created by the navigation controller. Click this button will dismiss the Detail View and present the previous view.</w:t>
-      </w:r>
-    </w:p>
-    <w:p>
-      <w:pPr>
-        <w:pStyle w:val="a6"/>
+      </w:pPr>
+      <w:r>
+        <w:rPr>
+          <w:rFonts w:hint="eastAsia"/>
+        </w:rPr>
+        <w:t>Back button: Automatically created by the navigation controller. Click this button will dismiss the Detail View and present the previous view.</w:t>
+      </w:r>
+    </w:p>
+    <w:p>
+      <w:pPr>
+        <w:pStyle w:val="a9"/>
         <w:numPr>
           <w:ilvl w:val="0"/>
           <w:numId w:val="8"/>
         </w:numPr>
         <w:ind w:firstLineChars="0"/>
-        <w:rPr>
-          <w:rFonts w:hint="eastAsia"/>
-        </w:rPr>
-      </w:pPr>
-      <w:r>
-        <w:rPr>
-          <w:rFonts w:hint="eastAsia"/>
-        </w:rPr>
-        <w:t>Edit</w:t>
-      </w:r>
-      <w:r>
-        <w:rPr>
-          <w:rFonts w:hint="eastAsia"/>
-        </w:rPr>
-        <w:t xml:space="preserve"> button: </w:t>
+      </w:pPr>
+      <w:r>
+        <w:rPr>
+          <w:rFonts w:hint="eastAsia"/>
+        </w:rPr>
+        <w:t xml:space="preserve">Edit button: </w:t>
       </w:r>
       <w:r>
         <w:rPr>
@@ -1061,13 +1145,7 @@
         <w:rPr>
           <w:rFonts w:hint="eastAsia"/>
         </w:rPr>
-        <w:t xml:space="preserve">lick this button will </w:t>
-      </w:r>
-      <w:r>
-        <w:rPr>
-          <w:rFonts w:hint="eastAsia"/>
-        </w:rPr>
-        <w:t xml:space="preserve">bring up the Edit View, </w:t>
+        <w:t xml:space="preserve">lick this button will bring up the Edit View, </w:t>
       </w:r>
       <w:r>
         <w:rPr>
@@ -1084,20 +1162,18 @@
     </w:p>
     <w:p>
       <w:pPr>
-        <w:pStyle w:val="a6"/>
+        <w:pStyle w:val="a9"/>
         <w:numPr>
           <w:ilvl w:val="0"/>
           <w:numId w:val="5"/>
         </w:numPr>
         <w:ind w:firstLineChars="0"/>
-        <w:rPr>
-          <w:rFonts w:hint="eastAsia"/>
-        </w:rPr>
-      </w:pPr>
-      <w:r>
-        <w:rPr>
-          <w:rFonts w:hint="eastAsia"/>
-        </w:rPr>
+      </w:pPr>
+      <w:r>
+        <w:rPr>
+          <w:rFonts w:hint="eastAsia"/>
+        </w:rPr>
+        <w:lastRenderedPageBreak/>
         <w:t>The View</w:t>
       </w:r>
     </w:p>
@@ -1109,19 +1185,21 @@
         <w:rPr>
           <w:rFonts w:hint="eastAsia"/>
         </w:rPr>
-        <w:t>The UITableView c</w:t>
-      </w:r>
-      <w:r>
-        <w:rPr>
-          <w:rFonts w:hint="eastAsia"/>
-        </w:rPr>
-        <w:t>ontains labels</w:t>
-      </w:r>
-      <w:r>
-        <w:rPr>
-          <w:rFonts w:hint="eastAsia"/>
-        </w:rPr>
-        <w:t xml:space="preserve">. Cell creations are based on </w:t>
+        <w:t xml:space="preserve">The </w:t>
+      </w:r>
+      <w:proofErr w:type="spellStart"/>
+      <w:r>
+        <w:rPr>
+          <w:rFonts w:hint="eastAsia"/>
+        </w:rPr>
+        <w:t>UITableView</w:t>
+      </w:r>
+      <w:proofErr w:type="spellEnd"/>
+      <w:r>
+        <w:rPr>
+          <w:rFonts w:hint="eastAsia"/>
+        </w:rPr>
+        <w:t xml:space="preserve"> contains labels. Cell creations are based on </w:t>
       </w:r>
       <w:r>
         <w:rPr>
@@ -1135,6 +1213,62 @@
           <w:rFonts w:hint="eastAsia"/>
         </w:rPr>
         <w:t>.</w:t>
+      </w:r>
+    </w:p>
+    <w:p>
+      <w:pPr>
+        <w:ind w:firstLine="420"/>
+      </w:pPr>
+    </w:p>
+    <w:p>
+      <w:pPr>
+        <w:ind w:firstLine="420"/>
+      </w:pPr>
+      <w:r>
+        <w:rPr>
+          <w:noProof/>
+        </w:rPr>
+        <w:drawing>
+          <wp:inline distT="0" distB="0" distL="0" distR="0" wp14:anchorId="10B59126" wp14:editId="208E1342">
+            <wp:extent cx="4089400" cy="6134100"/>
+            <wp:effectExtent l="0" t="0" r="0" b="12700"/>
+            <wp:docPr id="6" name="图片 6"/>
+            <wp:cNvGraphicFramePr>
+              <a:graphicFrameLocks xmlns:a="http://schemas.openxmlformats.org/drawingml/2006/main" noChangeAspect="1"/>
+            </wp:cNvGraphicFramePr>
+            <a:graphic xmlns:a="http://schemas.openxmlformats.org/drawingml/2006/main">
+              <a:graphicData uri="http://schemas.openxmlformats.org/drawingml/2006/picture">
+                <pic:pic xmlns:pic="http://schemas.openxmlformats.org/drawingml/2006/picture">
+                  <pic:nvPicPr>
+                    <pic:cNvPr id="0" name="Screen Shot 2013-05-15 at 8.40.57 PM.png"/>
+                    <pic:cNvPicPr/>
+                  </pic:nvPicPr>
+                  <pic:blipFill>
+                    <a:blip r:embed="rId11">
+                      <a:extLst>
+                        <a:ext uri="{28A0092B-C50C-407E-A947-70E740481C1C}">
+                          <a14:useLocalDpi xmlns:a14="http://schemas.microsoft.com/office/drawing/2010/main" val="0"/>
+                        </a:ext>
+                      </a:extLst>
+                    </a:blip>
+                    <a:stretch>
+                      <a:fillRect/>
+                    </a:stretch>
+                  </pic:blipFill>
+                  <pic:spPr>
+                    <a:xfrm>
+                      <a:off x="0" y="0"/>
+                      <a:ext cx="4089400" cy="6134100"/>
+                    </a:xfrm>
+                    <a:prstGeom prst="rect">
+                      <a:avLst/>
+                    </a:prstGeom>
+                  </pic:spPr>
+                </pic:pic>
+              </a:graphicData>
+            </a:graphic>
+          </wp:inline>
+        </w:drawing>
       </w:r>
     </w:p>
     <w:p>
@@ -1175,11 +1309,6 @@
       </w:r>
     </w:p>
     <w:p>
-      <w:pPr>
-        <w:rPr>
-          <w:rFonts w:hint="eastAsia"/>
-        </w:rPr>
-      </w:pPr>
       <w:r>
         <w:rPr>
           <w:rFonts w:hint="eastAsia"/>
@@ -1196,32 +1325,51 @@
         <w:rPr>
           <w:rFonts w:hint="eastAsia"/>
         </w:rPr>
-        <w:t>the item which is displayed in the Detail View.</w:t>
-      </w:r>
-      <w:r>
-        <w:rPr>
-          <w:rFonts w:hint="eastAsia"/>
-        </w:rPr>
-        <w:t xml:space="preserve"> </w:t>
-      </w:r>
-      <w:r>
-        <w:rPr>
-          <w:rFonts w:hint="eastAsia"/>
-        </w:rPr>
-        <w:t>It contains a navigation bar and a UITableView.</w:t>
-      </w:r>
-    </w:p>
-    <w:p>
-      <w:pPr>
-        <w:pStyle w:val="a6"/>
+        <w:t xml:space="preserve">the </w:t>
+      </w:r>
+      <w:proofErr w:type="gramStart"/>
+      <w:r>
+        <w:rPr>
+          <w:rFonts w:hint="eastAsia"/>
+        </w:rPr>
+        <w:t>item which</w:t>
+      </w:r>
+      <w:proofErr w:type="gramEnd"/>
+      <w:r>
+        <w:rPr>
+          <w:rFonts w:hint="eastAsia"/>
+        </w:rPr>
+        <w:t xml:space="preserve"> is displayed in the Detail View.</w:t>
+      </w:r>
+      <w:r>
+        <w:rPr>
+          <w:rFonts w:hint="eastAsia"/>
+        </w:rPr>
+        <w:t xml:space="preserve"> It contains a navigation bar and a </w:t>
+      </w:r>
+      <w:proofErr w:type="spellStart"/>
+      <w:r>
+        <w:rPr>
+          <w:rFonts w:hint="eastAsia"/>
+        </w:rPr>
+        <w:t>UITableView</w:t>
+      </w:r>
+      <w:proofErr w:type="spellEnd"/>
+      <w:r>
+        <w:rPr>
+          <w:rFonts w:hint="eastAsia"/>
+        </w:rPr>
+        <w:t>.</w:t>
+      </w:r>
+    </w:p>
+    <w:p>
+      <w:pPr>
+        <w:pStyle w:val="a9"/>
         <w:numPr>
           <w:ilvl w:val="0"/>
           <w:numId w:val="5"/>
         </w:numPr>
         <w:ind w:firstLineChars="0"/>
-        <w:rPr>
-          <w:rFonts w:hint="eastAsia"/>
-        </w:rPr>
       </w:pPr>
       <w:r>
         <w:rPr>
@@ -1232,58 +1380,28 @@
     </w:p>
     <w:p>
       <w:pPr>
-        <w:pStyle w:val="a6"/>
+        <w:pStyle w:val="a9"/>
         <w:numPr>
           <w:ilvl w:val="0"/>
           <w:numId w:val="8"/>
         </w:numPr>
         <w:ind w:firstLineChars="0"/>
-        <w:rPr>
-          <w:rFonts w:hint="eastAsia"/>
-        </w:rPr>
-      </w:pPr>
-      <w:r>
-        <w:rPr>
-          <w:rFonts w:hint="eastAsia"/>
-        </w:rPr>
-        <w:t>Back button: Automatically created by the navigation controller. Click th</w:t>
-      </w:r>
-      <w:r>
-        <w:rPr>
-          <w:rFonts w:hint="eastAsia"/>
-        </w:rPr>
-        <w:t>is button will dismiss the Edit</w:t>
-      </w:r>
-      <w:r>
-        <w:rPr>
-          <w:rFonts w:hint="eastAsia"/>
-        </w:rPr>
-        <w:t xml:space="preserve"> View and present the </w:t>
-      </w:r>
-      <w:r>
-        <w:rPr>
-          <w:rFonts w:hint="eastAsia"/>
-        </w:rPr>
-        <w:t>Detail</w:t>
-      </w:r>
-      <w:r>
-        <w:rPr>
-          <w:rFonts w:hint="eastAsia"/>
-        </w:rPr>
-        <w:t xml:space="preserve"> view.</w:t>
-      </w:r>
-    </w:p>
-    <w:p>
-      <w:pPr>
-        <w:pStyle w:val="a6"/>
+      </w:pPr>
+      <w:r>
+        <w:rPr>
+          <w:rFonts w:hint="eastAsia"/>
+        </w:rPr>
+        <w:t>Back button: Automatically created by the navigation controller. Click this button will dismiss the Edit View and present the Detail view.</w:t>
+      </w:r>
+    </w:p>
+    <w:p>
+      <w:pPr>
+        <w:pStyle w:val="a9"/>
         <w:numPr>
           <w:ilvl w:val="0"/>
           <w:numId w:val="5"/>
         </w:numPr>
         <w:ind w:firstLineChars="0"/>
-        <w:rPr>
-          <w:rFonts w:hint="eastAsia"/>
-        </w:rPr>
       </w:pPr>
       <w:r>
         <w:rPr>
@@ -1300,7 +1418,22 @@
         <w:rPr>
           <w:rFonts w:hint="eastAsia"/>
         </w:rPr>
-        <w:t xml:space="preserve">The UITableView contains labels and text fields. Cell creations and text field validations are based on </w:t>
+        <w:lastRenderedPageBreak/>
+        <w:t xml:space="preserve">The </w:t>
+      </w:r>
+      <w:proofErr w:type="spellStart"/>
+      <w:r>
+        <w:rPr>
+          <w:rFonts w:hint="eastAsia"/>
+        </w:rPr>
+        <w:t>UITableView</w:t>
+      </w:r>
+      <w:proofErr w:type="spellEnd"/>
+      <w:r>
+        <w:rPr>
+          <w:rFonts w:hint="eastAsia"/>
+        </w:rPr>
+        <w:t xml:space="preserve"> contains labels and text fields. Cell creations and text field validations are based on </w:t>
       </w:r>
       <w:r>
         <w:rPr>
@@ -1317,6 +1450,54 @@
       </w:r>
     </w:p>
     <w:p/>
+    <w:p>
+      <w:r>
+        <w:rPr>
+          <w:noProof/>
+        </w:rPr>
+        <w:drawing>
+          <wp:inline distT="0" distB="0" distL="0" distR="0" wp14:anchorId="05858427" wp14:editId="6E2B6FFB">
+            <wp:extent cx="4076700" cy="6057900"/>
+            <wp:effectExtent l="0" t="0" r="12700" b="12700"/>
+            <wp:docPr id="7" name="图片 7"/>
+            <wp:cNvGraphicFramePr>
+              <a:graphicFrameLocks xmlns:a="http://schemas.openxmlformats.org/drawingml/2006/main" noChangeAspect="1"/>
+            </wp:cNvGraphicFramePr>
+            <a:graphic xmlns:a="http://schemas.openxmlformats.org/drawingml/2006/main">
+              <a:graphicData uri="http://schemas.openxmlformats.org/drawingml/2006/picture">
+                <pic:pic xmlns:pic="http://schemas.openxmlformats.org/drawingml/2006/picture">
+                  <pic:nvPicPr>
+                    <pic:cNvPr id="0" name="Screen Shot 2013-05-15 at 8.41.15 PM.png"/>
+                    <pic:cNvPicPr/>
+                  </pic:nvPicPr>
+                  <pic:blipFill>
+                    <a:blip r:embed="rId12">
+                      <a:extLst>
+                        <a:ext uri="{28A0092B-C50C-407E-A947-70E740481C1C}">
+                          <a14:useLocalDpi xmlns:a14="http://schemas.microsoft.com/office/drawing/2010/main" val="0"/>
+                        </a:ext>
+                      </a:extLst>
+                    </a:blip>
+                    <a:stretch>
+                      <a:fillRect/>
+                    </a:stretch>
+                  </pic:blipFill>
+                  <pic:spPr>
+                    <a:xfrm>
+                      <a:off x="0" y="0"/>
+                      <a:ext cx="4076700" cy="6057900"/>
+                    </a:xfrm>
+                    <a:prstGeom prst="rect">
+                      <a:avLst/>
+                    </a:prstGeom>
+                  </pic:spPr>
+                </pic:pic>
+              </a:graphicData>
+            </a:graphic>
+          </wp:inline>
+        </w:drawing>
+      </w:r>
+    </w:p>
     <w:p>
       <w:pPr>
         <w:pStyle w:val="2"/>
@@ -1366,15 +1547,28 @@
         <w:rPr>
           <w:rFonts w:hint="eastAsia"/>
         </w:rPr>
-        <w:t>Default view whenever the app come to foreground.</w:t>
-      </w:r>
-    </w:p>
-    <w:p>
-      <w:r>
-        <w:rPr>
-          <w:rFonts w:hint="eastAsia"/>
-        </w:rPr>
-        <w:lastRenderedPageBreak/>
+        <w:t xml:space="preserve">Default view whenever the app </w:t>
+      </w:r>
+      <w:proofErr w:type="gramStart"/>
+      <w:r>
+        <w:rPr>
+          <w:rFonts w:hint="eastAsia"/>
+        </w:rPr>
+        <w:t>come</w:t>
+      </w:r>
+      <w:proofErr w:type="gramEnd"/>
+      <w:r>
+        <w:rPr>
+          <w:rFonts w:hint="eastAsia"/>
+        </w:rPr>
+        <w:t xml:space="preserve"> to foreground.</w:t>
+      </w:r>
+    </w:p>
+    <w:p>
+      <w:r>
+        <w:rPr>
+          <w:rFonts w:hint="eastAsia"/>
+        </w:rPr>
         <w:t>Lock V</w:t>
       </w:r>
       <w:r>
@@ -1386,7 +1580,7 @@
     </w:p>
     <w:p>
       <w:pPr>
-        <w:pStyle w:val="a6"/>
+        <w:pStyle w:val="a9"/>
         <w:numPr>
           <w:ilvl w:val="0"/>
           <w:numId w:val="3"/>
@@ -1397,12 +1591,19 @@
         <w:rPr>
           <w:rFonts w:hint="eastAsia"/>
         </w:rPr>
-        <w:t>On correct input, Lock View will disappear and the top view will present. In case where the top view has been released, Main View will be displayed.</w:t>
-      </w:r>
-    </w:p>
-    <w:p>
-      <w:pPr>
-        <w:pStyle w:val="a6"/>
+        <w:t xml:space="preserve">On correct input, Lock View will disappear and the top view will present. In case where the top </w:t>
+      </w:r>
+      <w:r>
+        <w:rPr>
+          <w:rFonts w:hint="eastAsia"/>
+        </w:rPr>
+        <w:lastRenderedPageBreak/>
+        <w:t>view has been released, Main View will be displayed.</w:t>
+      </w:r>
+    </w:p>
+    <w:p>
+      <w:pPr>
+        <w:pStyle w:val="a9"/>
         <w:numPr>
           <w:ilvl w:val="0"/>
           <w:numId w:val="3"/>
@@ -1477,6 +1678,57 @@
         </w:rPr>
         <w:t>). Clicking this button will bring up Forgot Password View</w:t>
       </w:r>
+    </w:p>
+    <w:p/>
+    <w:p>
+      <w:bookmarkStart w:id="0" w:name="_GoBack"/>
+      <w:r>
+        <w:rPr>
+          <w:noProof/>
+        </w:rPr>
+        <w:drawing>
+          <wp:inline distT="0" distB="0" distL="0" distR="0" wp14:anchorId="1373E9A5" wp14:editId="60D72359">
+            <wp:extent cx="4152900" cy="6273800"/>
+            <wp:effectExtent l="0" t="0" r="12700" b="0"/>
+            <wp:docPr id="8" name="图片 8"/>
+            <wp:cNvGraphicFramePr>
+              <a:graphicFrameLocks xmlns:a="http://schemas.openxmlformats.org/drawingml/2006/main" noChangeAspect="1"/>
+            </wp:cNvGraphicFramePr>
+            <a:graphic xmlns:a="http://schemas.openxmlformats.org/drawingml/2006/main">
+              <a:graphicData uri="http://schemas.openxmlformats.org/drawingml/2006/picture">
+                <pic:pic xmlns:pic="http://schemas.openxmlformats.org/drawingml/2006/picture">
+                  <pic:nvPicPr>
+                    <pic:cNvPr id="0" name="Screen Shot 2013-05-15 at 8.40.06 PM.png"/>
+                    <pic:cNvPicPr/>
+                  </pic:nvPicPr>
+                  <pic:blipFill>
+                    <a:blip r:embed="rId13">
+                      <a:extLst>
+                        <a:ext uri="{28A0092B-C50C-407E-A947-70E740481C1C}">
+                          <a14:useLocalDpi xmlns:a14="http://schemas.microsoft.com/office/drawing/2010/main" val="0"/>
+                        </a:ext>
+                      </a:extLst>
+                    </a:blip>
+                    <a:stretch>
+                      <a:fillRect/>
+                    </a:stretch>
+                  </pic:blipFill>
+                  <pic:spPr>
+                    <a:xfrm>
+                      <a:off x="0" y="0"/>
+                      <a:ext cx="4152900" cy="6273800"/>
+                    </a:xfrm>
+                    <a:prstGeom prst="rect">
+                      <a:avLst/>
+                    </a:prstGeom>
+                  </pic:spPr>
+                </pic:pic>
+              </a:graphicData>
+            </a:graphic>
+          </wp:inline>
+        </w:drawing>
+      </w:r>
+      <w:bookmarkEnd w:id="0"/>
     </w:p>
     <w:p>
       <w:pPr>
@@ -1504,11 +1756,6 @@
       </w:r>
     </w:p>
     <w:p>
-      <w:pPr>
-        <w:rPr>
-          <w:rFonts w:hint="eastAsia"/>
-        </w:rPr>
-      </w:pPr>
       <w:r>
         <w:rPr>
           <w:rFonts w:hint="eastAsia"/>
@@ -1547,15 +1794,11 @@
       </w:r>
     </w:p>
     <w:p>
-      <w:pPr>
-        <w:rPr>
-          <w:rFonts w:hint="eastAsia"/>
-        </w:rPr>
-      </w:pPr>
-      <w:r>
-        <w:rPr>
-          <w:rFonts w:hint="eastAsia"/>
-        </w:rPr>
+      <w:r>
+        <w:rPr>
+          <w:rFonts w:hint="eastAsia"/>
+        </w:rPr>
+        <w:lastRenderedPageBreak/>
         <w:t>The security questions will be displayed in this view.</w:t>
       </w:r>
     </w:p>
@@ -1569,7 +1812,7 @@
     </w:p>
     <w:p>
       <w:pPr>
-        <w:pStyle w:val="a6"/>
+        <w:pStyle w:val="a9"/>
         <w:numPr>
           <w:ilvl w:val="0"/>
           <w:numId w:val="4"/>
@@ -1633,7 +1876,7 @@
     </w:p>
     <w:p>
       <w:pPr>
-        <w:pStyle w:val="a6"/>
+        <w:pStyle w:val="a9"/>
         <w:numPr>
           <w:ilvl w:val="0"/>
           <w:numId w:val="3"/>
@@ -1649,11 +1892,8 @@
     </w:p>
     <w:p>
       <w:pPr>
-        <w:pStyle w:val="a6"/>
+        <w:pStyle w:val="a9"/>
         <w:ind w:left="420" w:firstLineChars="0" w:firstLine="0"/>
-        <w:rPr>
-          <w:rFonts w:hint="eastAsia"/>
-        </w:rPr>
       </w:pPr>
     </w:p>
     <w:p>
@@ -1682,11 +1922,6 @@
       </w:r>
     </w:p>
     <w:p>
-      <w:pPr>
-        <w:rPr>
-          <w:rFonts w:hint="eastAsia"/>
-        </w:rPr>
-      </w:pPr>
       <w:r>
         <w:rPr>
           <w:rFonts w:hint="eastAsia"/>
@@ -1696,7 +1931,7 @@
     </w:p>
     <w:tbl>
       <w:tblPr>
-        <w:tblStyle w:val="a7"/>
+        <w:tblStyle w:val="aa"/>
         <w:tblW w:w="0" w:type="auto"/>
         <w:jc w:val="center"/>
         <w:tblLayout w:type="fixed"/>
@@ -1842,20 +2077,14 @@
     </w:tbl>
     <w:p>
       <w:pPr>
-        <w:pStyle w:val="a6"/>
+        <w:pStyle w:val="a9"/>
         <w:ind w:left="420" w:firstLineChars="0" w:firstLine="0"/>
-        <w:rPr>
-          <w:rFonts w:hint="eastAsia"/>
-        </w:rPr>
-      </w:pPr>
-    </w:p>
-    <w:p>
-      <w:pPr>
-        <w:pStyle w:val="a6"/>
+      </w:pPr>
+    </w:p>
+    <w:p>
+      <w:pPr>
+        <w:pStyle w:val="a9"/>
         <w:ind w:left="420" w:firstLineChars="0" w:firstLine="0"/>
-        <w:rPr>
-          <w:rFonts w:hint="eastAsia"/>
-        </w:rPr>
       </w:pPr>
     </w:p>
     <w:p>
@@ -1904,7 +2133,7 @@
         </w:numPr>
         <w:ind w:left="567"/>
         <w:rPr>
-          <w:rFonts w:ascii="Times New Roman" w:eastAsiaTheme="minorEastAsia" w:hAnsi="Times New Roman" w:cs="Times New Roman" w:hint="eastAsia"/>
+          <w:rFonts w:ascii="Times New Roman" w:eastAsiaTheme="minorEastAsia" w:hAnsi="Times New Roman" w:cs="Times New Roman"/>
         </w:rPr>
       </w:pPr>
       <w:r>
@@ -1916,7 +2145,7 @@
     </w:p>
     <w:tbl>
       <w:tblPr>
-        <w:tblStyle w:val="a7"/>
+        <w:tblStyle w:val="aa"/>
         <w:tblW w:w="0" w:type="auto"/>
         <w:tblInd w:w="425" w:type="dxa"/>
         <w:tblLook w:val="04A0" w:firstRow="1" w:lastRow="0" w:firstColumn="1" w:lastColumn="0" w:noHBand="0" w:noVBand="1"/>
@@ -1932,11 +2161,6 @@
             <w:tcW w:w="2383" w:type="dxa"/>
           </w:tcPr>
           <w:p>
-            <w:pPr>
-              <w:rPr>
-                <w:rFonts w:hint="eastAsia"/>
-              </w:rPr>
-            </w:pPr>
             <w:r>
               <w:rPr>
                 <w:rFonts w:hint="eastAsia"/>
@@ -1950,11 +2174,6 @@
             <w:tcW w:w="2384" w:type="dxa"/>
           </w:tcPr>
           <w:p>
-            <w:pPr>
-              <w:rPr>
-                <w:rFonts w:hint="eastAsia"/>
-              </w:rPr>
-            </w:pPr>
             <w:r>
               <w:rPr>
                 <w:rFonts w:hint="eastAsia"/>
@@ -1968,11 +2187,6 @@
             <w:tcW w:w="2385" w:type="dxa"/>
           </w:tcPr>
           <w:p>
-            <w:pPr>
-              <w:rPr>
-                <w:rFonts w:hint="eastAsia"/>
-              </w:rPr>
-            </w:pPr>
             <w:r>
               <w:rPr>
                 <w:rFonts w:hint="eastAsia"/>
@@ -1988,11 +2202,6 @@
             <w:tcW w:w="2383" w:type="dxa"/>
           </w:tcPr>
           <w:p>
-            <w:pPr>
-              <w:rPr>
-                <w:rFonts w:hint="eastAsia"/>
-              </w:rPr>
-            </w:pPr>
             <w:r>
               <w:rPr>
                 <w:rFonts w:hint="eastAsia"/>
@@ -2006,17 +2215,14 @@
             <w:tcW w:w="2384" w:type="dxa"/>
           </w:tcPr>
           <w:p>
-            <w:pPr>
-              <w:rPr>
-                <w:rFonts w:hint="eastAsia"/>
-              </w:rPr>
-            </w:pPr>
+            <w:proofErr w:type="spellStart"/>
             <w:r>
               <w:rPr>
                 <w:rFonts w:hint="eastAsia"/>
               </w:rPr>
               <w:t>NSString</w:t>
             </w:r>
+            <w:proofErr w:type="spellEnd"/>
           </w:p>
         </w:tc>
         <w:tc>
@@ -2024,11 +2230,6 @@
             <w:tcW w:w="2385" w:type="dxa"/>
           </w:tcPr>
           <w:p>
-            <w:pPr>
-              <w:rPr>
-                <w:rFonts w:hint="eastAsia"/>
-              </w:rPr>
-            </w:pPr>
             <w:r>
               <w:rPr>
                 <w:rFonts w:hint="eastAsia"/>
@@ -2044,11 +2245,6 @@
             <w:tcW w:w="2383" w:type="dxa"/>
           </w:tcPr>
           <w:p>
-            <w:pPr>
-              <w:rPr>
-                <w:rFonts w:hint="eastAsia"/>
-              </w:rPr>
-            </w:pPr>
             <w:r>
               <w:rPr>
                 <w:rFonts w:hint="eastAsia"/>
@@ -2062,17 +2258,14 @@
             <w:tcW w:w="2384" w:type="dxa"/>
           </w:tcPr>
           <w:p>
-            <w:pPr>
-              <w:rPr>
-                <w:rFonts w:hint="eastAsia"/>
-              </w:rPr>
-            </w:pPr>
+            <w:proofErr w:type="spellStart"/>
             <w:r>
               <w:rPr>
                 <w:rFonts w:hint="eastAsia"/>
               </w:rPr>
               <w:t>NSString</w:t>
             </w:r>
+            <w:proofErr w:type="spellEnd"/>
           </w:p>
         </w:tc>
         <w:tc>
@@ -2080,11 +2273,6 @@
             <w:tcW w:w="2385" w:type="dxa"/>
           </w:tcPr>
           <w:p>
-            <w:pPr>
-              <w:rPr>
-                <w:rFonts w:hint="eastAsia"/>
-              </w:rPr>
-            </w:pPr>
             <w:r>
               <w:rPr>
                 <w:rFonts w:hint="eastAsia"/>
@@ -2100,16 +2288,10 @@
             <w:tcW w:w="2383" w:type="dxa"/>
           </w:tcPr>
           <w:p>
-            <w:pPr>
-              <w:rPr>
-                <w:rFonts w:hint="eastAsia"/>
-              </w:rPr>
-            </w:pPr>
             <w:r>
               <w:rPr>
                 <w:rFonts w:hint="eastAsia"/>
               </w:rPr>
-              <w:lastRenderedPageBreak/>
               <w:t>Password</w:t>
             </w:r>
           </w:p>
@@ -2119,17 +2301,14 @@
             <w:tcW w:w="2384" w:type="dxa"/>
           </w:tcPr>
           <w:p>
-            <w:pPr>
-              <w:rPr>
-                <w:rFonts w:hint="eastAsia"/>
-              </w:rPr>
-            </w:pPr>
+            <w:proofErr w:type="spellStart"/>
             <w:r>
               <w:rPr>
                 <w:rFonts w:hint="eastAsia"/>
               </w:rPr>
               <w:t>NSString</w:t>
             </w:r>
+            <w:proofErr w:type="spellEnd"/>
           </w:p>
         </w:tc>
         <w:tc>
@@ -2137,11 +2316,6 @@
             <w:tcW w:w="2385" w:type="dxa"/>
           </w:tcPr>
           <w:p>
-            <w:pPr>
-              <w:rPr>
-                <w:rFonts w:hint="eastAsia"/>
-              </w:rPr>
-            </w:pPr>
             <w:r>
               <w:rPr>
                 <w:rFonts w:hint="eastAsia"/>
@@ -2157,11 +2331,6 @@
             <w:tcW w:w="2383" w:type="dxa"/>
           </w:tcPr>
           <w:p>
-            <w:pPr>
-              <w:rPr>
-                <w:rFonts w:hint="eastAsia"/>
-              </w:rPr>
-            </w:pPr>
             <w:r>
               <w:rPr>
                 <w:rFonts w:hint="eastAsia"/>
@@ -2175,17 +2344,14 @@
             <w:tcW w:w="2384" w:type="dxa"/>
           </w:tcPr>
           <w:p>
-            <w:pPr>
-              <w:rPr>
-                <w:rFonts w:hint="eastAsia"/>
-              </w:rPr>
-            </w:pPr>
+            <w:proofErr w:type="spellStart"/>
             <w:r>
               <w:rPr>
                 <w:rFonts w:hint="eastAsia"/>
               </w:rPr>
               <w:t>NSString</w:t>
             </w:r>
+            <w:proofErr w:type="spellEnd"/>
           </w:p>
         </w:tc>
         <w:tc>
@@ -2193,11 +2359,6 @@
             <w:tcW w:w="2385" w:type="dxa"/>
           </w:tcPr>
           <w:p>
-            <w:pPr>
-              <w:rPr>
-                <w:rFonts w:hint="eastAsia"/>
-              </w:rPr>
-            </w:pPr>
             <w:r>
               <w:rPr>
                 <w:rFonts w:hint="eastAsia"/>
@@ -2213,11 +2374,6 @@
             <w:tcW w:w="2383" w:type="dxa"/>
           </w:tcPr>
           <w:p>
-            <w:pPr>
-              <w:rPr>
-                <w:rFonts w:hint="eastAsia"/>
-              </w:rPr>
-            </w:pPr>
             <w:r>
               <w:rPr>
                 <w:rFonts w:hint="eastAsia"/>
@@ -2231,17 +2387,14 @@
             <w:tcW w:w="2384" w:type="dxa"/>
           </w:tcPr>
           <w:p>
-            <w:pPr>
-              <w:rPr>
-                <w:rFonts w:hint="eastAsia"/>
-              </w:rPr>
-            </w:pPr>
+            <w:proofErr w:type="spellStart"/>
             <w:r>
               <w:rPr>
                 <w:rFonts w:hint="eastAsia"/>
               </w:rPr>
               <w:t>NSString</w:t>
             </w:r>
+            <w:proofErr w:type="spellEnd"/>
           </w:p>
         </w:tc>
         <w:tc>
@@ -2249,11 +2402,6 @@
             <w:tcW w:w="2385" w:type="dxa"/>
           </w:tcPr>
           <w:p>
-            <w:pPr>
-              <w:rPr>
-                <w:rFonts w:hint="eastAsia"/>
-              </w:rPr>
-            </w:pPr>
             <w:r>
               <w:rPr>
                 <w:rFonts w:hint="eastAsia"/>
@@ -2267,9 +2415,6 @@
     <w:p>
       <w:pPr>
         <w:ind w:left="425"/>
-        <w:rPr>
-          <w:rFonts w:hint="eastAsia"/>
-        </w:rPr>
       </w:pPr>
     </w:p>
     <w:p>
@@ -2316,7 +2461,7 @@
 </file>
 
 <file path=word/endnotes.xml><?xml version="1.0" encoding="utf-8"?>
-<w:endnotes xmlns:wpc="http://schemas.microsoft.com/office/word/2010/wordprocessingCanvas" xmlns:mc="http://schemas.openxmlformats.org/markup-compatibility/2006" xmlns:o="urn:schemas-microsoft-com:office:office" xmlns:r="http://schemas.openxmlformats.org/officeDocument/2006/relationships" xmlns:m="http://schemas.openxmlformats.org/officeDocument/2006/math" xmlns:v="urn:schemas-microsoft-com:vml" xmlns:wp14="http://schemas.microsoft.com/office/word/2010/wordprocessingDrawing" xmlns:wp="http://schemas.openxmlformats.org/drawingml/2006/wordprocessingDrawing" xmlns:w10="urn:schemas-microsoft-com:office:word" xmlns:w="http://schemas.openxmlformats.org/wordprocessingml/2006/main" xmlns:w14="http://schemas.microsoft.com/office/word/2010/wordml" xmlns:wpg="http://schemas.microsoft.com/office/word/2010/wordprocessingGroup" xmlns:wpi="http://schemas.microsoft.com/office/word/2010/wordprocessingInk" xmlns:wne="http://schemas.microsoft.com/office/word/2006/wordml" xmlns:wps="http://schemas.microsoft.com/office/word/2010/wordprocessingShape" mc:Ignorable="w14 wp14">
+<w:endnotes xmlns:wpc="http://schemas.microsoft.com/office/word/2010/wordprocessingCanvas" xmlns:mo="http://schemas.microsoft.com/office/mac/office/2008/main" xmlns:mc="http://schemas.openxmlformats.org/markup-compatibility/2006" xmlns:mv="urn:schemas-microsoft-com:mac:vml" xmlns:o="urn:schemas-microsoft-com:office:office" xmlns:r="http://schemas.openxmlformats.org/officeDocument/2006/relationships" xmlns:m="http://schemas.openxmlformats.org/officeDocument/2006/math" xmlns:v="urn:schemas-microsoft-com:vml" xmlns:wp14="http://schemas.microsoft.com/office/word/2010/wordprocessingDrawing" xmlns:wp="http://schemas.openxmlformats.org/drawingml/2006/wordprocessingDrawing" xmlns:w10="urn:schemas-microsoft-com:office:word" xmlns:w="http://schemas.openxmlformats.org/wordprocessingml/2006/main" xmlns:w14="http://schemas.microsoft.com/office/word/2010/wordml" xmlns:wpg="http://schemas.microsoft.com/office/word/2010/wordprocessingGroup" xmlns:wpi="http://schemas.microsoft.com/office/word/2010/wordprocessingInk" xmlns:wne="http://schemas.microsoft.com/office/word/2006/wordml" xmlns:wps="http://schemas.microsoft.com/office/word/2010/wordprocessingShape" mc:Ignorable="w14 wp14">
   <w:endnote w:type="separator" w:id="-1">
     <w:p>
       <w:r>
@@ -2335,7 +2480,7 @@
 </file>
 
 <file path=word/footnotes.xml><?xml version="1.0" encoding="utf-8"?>
-<w:footnotes xmlns:wpc="http://schemas.microsoft.com/office/word/2010/wordprocessingCanvas" xmlns:mc="http://schemas.openxmlformats.org/markup-compatibility/2006" xmlns:o="urn:schemas-microsoft-com:office:office" xmlns:r="http://schemas.openxmlformats.org/officeDocument/2006/relationships" xmlns:m="http://schemas.openxmlformats.org/officeDocument/2006/math" xmlns:v="urn:schemas-microsoft-com:vml" xmlns:wp14="http://schemas.microsoft.com/office/word/2010/wordprocessingDrawing" xmlns:wp="http://schemas.openxmlformats.org/drawingml/2006/wordprocessingDrawing" xmlns:w10="urn:schemas-microsoft-com:office:word" xmlns:w="http://schemas.openxmlformats.org/wordprocessingml/2006/main" xmlns:w14="http://schemas.microsoft.com/office/word/2010/wordml" xmlns:wpg="http://schemas.microsoft.com/office/word/2010/wordprocessingGroup" xmlns:wpi="http://schemas.microsoft.com/office/word/2010/wordprocessingInk" xmlns:wne="http://schemas.microsoft.com/office/word/2006/wordml" xmlns:wps="http://schemas.microsoft.com/office/word/2010/wordprocessingShape" mc:Ignorable="w14 wp14">
+<w:footnotes xmlns:wpc="http://schemas.microsoft.com/office/word/2010/wordprocessingCanvas" xmlns:mo="http://schemas.microsoft.com/office/mac/office/2008/main" xmlns:mc="http://schemas.openxmlformats.org/markup-compatibility/2006" xmlns:mv="urn:schemas-microsoft-com:mac:vml" xmlns:o="urn:schemas-microsoft-com:office:office" xmlns:r="http://schemas.openxmlformats.org/officeDocument/2006/relationships" xmlns:m="http://schemas.openxmlformats.org/officeDocument/2006/math" xmlns:v="urn:schemas-microsoft-com:vml" xmlns:wp14="http://schemas.microsoft.com/office/word/2010/wordprocessingDrawing" xmlns:wp="http://schemas.openxmlformats.org/drawingml/2006/wordprocessingDrawing" xmlns:w10="urn:schemas-microsoft-com:office:word" xmlns:w="http://schemas.openxmlformats.org/wordprocessingml/2006/main" xmlns:w14="http://schemas.microsoft.com/office/word/2010/wordml" xmlns:wpg="http://schemas.microsoft.com/office/word/2010/wordprocessingGroup" xmlns:wpi="http://schemas.microsoft.com/office/word/2010/wordprocessingInk" xmlns:wne="http://schemas.microsoft.com/office/word/2006/wordml" xmlns:wps="http://schemas.microsoft.com/office/word/2010/wordprocessingShape" mc:Ignorable="w14 wp14">
   <w:footnote w:type="separator" w:id="-1">
     <w:p>
       <w:r>
@@ -2354,7 +2499,7 @@
 </file>
 
 <file path=word/numbering.xml><?xml version="1.0" encoding="utf-8"?>
-<w:numbering xmlns:wpc="http://schemas.microsoft.com/office/word/2010/wordprocessingCanvas" xmlns:mc="http://schemas.openxmlformats.org/markup-compatibility/2006" xmlns:o="urn:schemas-microsoft-com:office:office" xmlns:r="http://schemas.openxmlformats.org/officeDocument/2006/relationships" xmlns:m="http://schemas.openxmlformats.org/officeDocument/2006/math" xmlns:v="urn:schemas-microsoft-com:vml" xmlns:wp14="http://schemas.microsoft.com/office/word/2010/wordprocessingDrawing" xmlns:wp="http://schemas.openxmlformats.org/drawingml/2006/wordprocessingDrawing" xmlns:w10="urn:schemas-microsoft-com:office:word" xmlns:w="http://schemas.openxmlformats.org/wordprocessingml/2006/main" xmlns:w14="http://schemas.microsoft.com/office/word/2010/wordml" xmlns:wpg="http://schemas.microsoft.com/office/word/2010/wordprocessingGroup" xmlns:wpi="http://schemas.microsoft.com/office/word/2010/wordprocessingInk" xmlns:wne="http://schemas.microsoft.com/office/word/2006/wordml" xmlns:wps="http://schemas.microsoft.com/office/word/2010/wordprocessingShape" mc:Ignorable="w14 wp14">
+<w:numbering xmlns:wpc="http://schemas.microsoft.com/office/word/2010/wordprocessingCanvas" xmlns:mo="http://schemas.microsoft.com/office/mac/office/2008/main" xmlns:mc="http://schemas.openxmlformats.org/markup-compatibility/2006" xmlns:mv="urn:schemas-microsoft-com:mac:vml" xmlns:o="urn:schemas-microsoft-com:office:office" xmlns:r="http://schemas.openxmlformats.org/officeDocument/2006/relationships" xmlns:m="http://schemas.openxmlformats.org/officeDocument/2006/math" xmlns:v="urn:schemas-microsoft-com:vml" xmlns:wp14="http://schemas.microsoft.com/office/word/2010/wordprocessingDrawing" xmlns:wp="http://schemas.openxmlformats.org/drawingml/2006/wordprocessingDrawing" xmlns:w10="urn:schemas-microsoft-com:office:word" xmlns:w="http://schemas.openxmlformats.org/wordprocessingml/2006/main" xmlns:w14="http://schemas.microsoft.com/office/word/2010/wordml" xmlns:wpg="http://schemas.microsoft.com/office/word/2010/wordprocessingGroup" xmlns:wpi="http://schemas.microsoft.com/office/word/2010/wordprocessingInk" xmlns:wne="http://schemas.microsoft.com/office/word/2006/wordml" xmlns:wps="http://schemas.microsoft.com/office/word/2010/wordprocessingShape" mc:Ignorable="w14 wp14">
   <w:abstractNum w:abstractNumId="0">
     <w:nsid w:val="01A701AC"/>
     <w:multiLevelType w:val="hybridMultilevel"/>
@@ -3362,7 +3507,7 @@
     </w:rPrDefault>
     <w:pPrDefault/>
   </w:docDefaults>
-  <w:latentStyles w:defLockedState="0" w:defUIPriority="99" w:defSemiHidden="1" w:defUnhideWhenUsed="1" w:defQFormat="0" w:count="267">
+  <w:latentStyles w:defLockedState="0" w:defUIPriority="99" w:defSemiHidden="1" w:defUnhideWhenUsed="1" w:defQFormat="0" w:count="276">
     <w:lsdException w:name="Normal" w:semiHidden="0" w:uiPriority="0" w:unhideWhenUsed="0" w:qFormat="1"/>
     <w:lsdException w:name="heading 1" w:semiHidden="0" w:uiPriority="9" w:unhideWhenUsed="0" w:qFormat="1"/>
     <w:lsdException w:name="heading 2" w:uiPriority="9" w:qFormat="1"/>
@@ -3517,7 +3662,7 @@
     <w:name w:val="heading 1"/>
     <w:basedOn w:val="a"/>
     <w:next w:val="a"/>
-    <w:link w:val="1Char"/>
+    <w:link w:val="10"/>
     <w:uiPriority w:val="9"/>
     <w:qFormat/>
     <w:rsid w:val="002B58FA"/>
@@ -3540,7 +3685,7 @@
     <w:name w:val="heading 2"/>
     <w:basedOn w:val="a"/>
     <w:next w:val="a"/>
-    <w:link w:val="2Char"/>
+    <w:link w:val="20"/>
     <w:uiPriority w:val="9"/>
     <w:unhideWhenUsed/>
     <w:qFormat/>
@@ -3563,7 +3708,7 @@
     <w:name w:val="heading 3"/>
     <w:basedOn w:val="a"/>
     <w:next w:val="a"/>
-    <w:link w:val="3Char"/>
+    <w:link w:val="30"/>
     <w:uiPriority w:val="9"/>
     <w:unhideWhenUsed/>
     <w:qFormat/>
@@ -3612,7 +3757,7 @@
   <w:style w:type="paragraph" w:styleId="a3">
     <w:name w:val="header"/>
     <w:basedOn w:val="a"/>
-    <w:link w:val="Char"/>
+    <w:link w:val="a4"/>
     <w:uiPriority w:val="99"/>
     <w:unhideWhenUsed/>
     <w:rsid w:val="002B58FA"/>
@@ -3632,8 +3777,8 @@
       <w:szCs w:val="18"/>
     </w:rPr>
   </w:style>
-  <w:style w:type="character" w:customStyle="1" w:styleId="Char">
-    <w:name w:val="页眉 Char"/>
+  <w:style w:type="character" w:customStyle="1" w:styleId="a4">
+    <w:name w:val="页眉字符"/>
     <w:basedOn w:val="a0"/>
     <w:link w:val="a3"/>
     <w:uiPriority w:val="99"/>
@@ -3643,10 +3788,10 @@
       <w:szCs w:val="18"/>
     </w:rPr>
   </w:style>
-  <w:style w:type="paragraph" w:styleId="a4">
+  <w:style w:type="paragraph" w:styleId="a5">
     <w:name w:val="footer"/>
     <w:basedOn w:val="a"/>
-    <w:link w:val="Char0"/>
+    <w:link w:val="a6"/>
     <w:uiPriority w:val="99"/>
     <w:unhideWhenUsed/>
     <w:rsid w:val="002B58FA"/>
@@ -3663,10 +3808,10 @@
       <w:szCs w:val="18"/>
     </w:rPr>
   </w:style>
-  <w:style w:type="character" w:customStyle="1" w:styleId="Char0">
-    <w:name w:val="页脚 Char"/>
+  <w:style w:type="character" w:customStyle="1" w:styleId="a6">
+    <w:name w:val="页脚字符"/>
     <w:basedOn w:val="a0"/>
-    <w:link w:val="a4"/>
+    <w:link w:val="a5"/>
     <w:uiPriority w:val="99"/>
     <w:rsid w:val="002B58FA"/>
     <w:rPr>
@@ -3674,8 +3819,8 @@
       <w:szCs w:val="18"/>
     </w:rPr>
   </w:style>
-  <w:style w:type="character" w:customStyle="1" w:styleId="1Char">
-    <w:name w:val="标题 1 Char"/>
+  <w:style w:type="character" w:customStyle="1" w:styleId="10">
+    <w:name w:val="标题 1字符"/>
     <w:basedOn w:val="a0"/>
     <w:link w:val="1"/>
     <w:uiPriority w:val="9"/>
@@ -3689,11 +3834,11 @@
       <w:szCs w:val="44"/>
     </w:rPr>
   </w:style>
-  <w:style w:type="paragraph" w:styleId="a5">
+  <w:style w:type="paragraph" w:styleId="a7">
     <w:name w:val="Title"/>
     <w:basedOn w:val="a"/>
     <w:next w:val="a"/>
-    <w:link w:val="Char1"/>
+    <w:link w:val="a8"/>
     <w:uiPriority w:val="10"/>
     <w:qFormat/>
     <w:rsid w:val="002B58FA"/>
@@ -3710,10 +3855,10 @@
       <w:szCs w:val="32"/>
     </w:rPr>
   </w:style>
-  <w:style w:type="character" w:customStyle="1" w:styleId="Char1">
-    <w:name w:val="标题 Char"/>
+  <w:style w:type="character" w:customStyle="1" w:styleId="a8">
+    <w:name w:val="标题字符"/>
     <w:basedOn w:val="a0"/>
-    <w:link w:val="a5"/>
+    <w:link w:val="a7"/>
     <w:uiPriority w:val="10"/>
     <w:rsid w:val="002B58FA"/>
     <w:rPr>
@@ -3724,8 +3869,8 @@
       <w:szCs w:val="32"/>
     </w:rPr>
   </w:style>
-  <w:style w:type="character" w:customStyle="1" w:styleId="2Char">
-    <w:name w:val="标题 2 Char"/>
+  <w:style w:type="character" w:customStyle="1" w:styleId="20">
+    <w:name w:val="标题 2字符"/>
     <w:basedOn w:val="a0"/>
     <w:link w:val="2"/>
     <w:uiPriority w:val="9"/>
@@ -3738,7 +3883,7 @@
       <w:szCs w:val="32"/>
     </w:rPr>
   </w:style>
-  <w:style w:type="paragraph" w:styleId="a6">
+  <w:style w:type="paragraph" w:styleId="a9">
     <w:name w:val="List Paragraph"/>
     <w:basedOn w:val="a"/>
     <w:uiPriority w:val="34"/>
@@ -3748,7 +3893,7 @@
       <w:ind w:firstLineChars="200" w:firstLine="420"/>
     </w:pPr>
   </w:style>
-  <w:style w:type="table" w:styleId="a7">
+  <w:style w:type="table" w:styleId="aa">
     <w:name w:val="Table Grid"/>
     <w:basedOn w:val="a1"/>
     <w:uiPriority w:val="59"/>
@@ -3771,8 +3916,8 @@
       </w:tblCellMar>
     </w:tblPr>
   </w:style>
-  <w:style w:type="character" w:customStyle="1" w:styleId="3Char">
-    <w:name w:val="标题 3 Char"/>
+  <w:style w:type="character" w:customStyle="1" w:styleId="30">
+    <w:name w:val="标题 3字符"/>
     <w:basedOn w:val="a0"/>
     <w:link w:val="3"/>
     <w:uiPriority w:val="9"/>
@@ -3785,11 +3930,38 @@
       <w:szCs w:val="32"/>
     </w:rPr>
   </w:style>
+  <w:style w:type="paragraph" w:styleId="ab">
+    <w:name w:val="Balloon Text"/>
+    <w:basedOn w:val="a"/>
+    <w:link w:val="ac"/>
+    <w:uiPriority w:val="99"/>
+    <w:semiHidden/>
+    <w:unhideWhenUsed/>
+    <w:rsid w:val="004879CB"/>
+    <w:rPr>
+      <w:rFonts w:ascii="Lucida Grande" w:hAnsi="Lucida Grande" w:cs="Lucida Grande"/>
+      <w:sz w:val="18"/>
+      <w:szCs w:val="18"/>
+    </w:rPr>
+  </w:style>
+  <w:style w:type="character" w:customStyle="1" w:styleId="ac">
+    <w:name w:val="批注框文本字符"/>
+    <w:basedOn w:val="a0"/>
+    <w:link w:val="ab"/>
+    <w:uiPriority w:val="99"/>
+    <w:semiHidden/>
+    <w:rsid w:val="004879CB"/>
+    <w:rPr>
+      <w:rFonts w:ascii="Lucida Grande" w:hAnsi="Lucida Grande" w:cs="Lucida Grande"/>
+      <w:sz w:val="18"/>
+      <w:szCs w:val="18"/>
+    </w:rPr>
+  </w:style>
 </w:styles>
 </file>
 
 <file path=word/stylesWithEffects.xml><?xml version="1.0" encoding="utf-8"?>
-<w:styles xmlns:wpc="http://schemas.microsoft.com/office/word/2010/wordprocessingCanvas" xmlns:mc="http://schemas.openxmlformats.org/markup-compatibility/2006" xmlns:o="urn:schemas-microsoft-com:office:office" xmlns:r="http://schemas.openxmlformats.org/officeDocument/2006/relationships" xmlns:m="http://schemas.openxmlformats.org/officeDocument/2006/math" xmlns:v="urn:schemas-microsoft-com:vml" xmlns:wp14="http://schemas.microsoft.com/office/word/2010/wordprocessingDrawing" xmlns:wp="http://schemas.openxmlformats.org/drawingml/2006/wordprocessingDrawing" xmlns:w10="urn:schemas-microsoft-com:office:word" xmlns:w="http://schemas.openxmlformats.org/wordprocessingml/2006/main" xmlns:w14="http://schemas.microsoft.com/office/word/2010/wordml" xmlns:wpg="http://schemas.microsoft.com/office/word/2010/wordprocessingGroup" xmlns:wpi="http://schemas.microsoft.com/office/word/2010/wordprocessingInk" xmlns:wne="http://schemas.microsoft.com/office/word/2006/wordml" xmlns:wps="http://schemas.microsoft.com/office/word/2010/wordprocessingShape" mc:Ignorable="w14 wp14">
+<w:styles xmlns:wpc="http://schemas.microsoft.com/office/word/2010/wordprocessingCanvas" xmlns:mo="http://schemas.microsoft.com/office/mac/office/2008/main" xmlns:mc="http://schemas.openxmlformats.org/markup-compatibility/2006" xmlns:mv="urn:schemas-microsoft-com:mac:vml" xmlns:o="urn:schemas-microsoft-com:office:office" xmlns:r="http://schemas.openxmlformats.org/officeDocument/2006/relationships" xmlns:m="http://schemas.openxmlformats.org/officeDocument/2006/math" xmlns:v="urn:schemas-microsoft-com:vml" xmlns:wp14="http://schemas.microsoft.com/office/word/2010/wordprocessingDrawing" xmlns:wp="http://schemas.openxmlformats.org/drawingml/2006/wordprocessingDrawing" xmlns:w10="urn:schemas-microsoft-com:office:word" xmlns:w="http://schemas.openxmlformats.org/wordprocessingml/2006/main" xmlns:w14="http://schemas.microsoft.com/office/word/2010/wordml" xmlns:wpg="http://schemas.microsoft.com/office/word/2010/wordprocessingGroup" xmlns:wpi="http://schemas.microsoft.com/office/word/2010/wordprocessingInk" xmlns:wne="http://schemas.microsoft.com/office/word/2006/wordml" xmlns:wps="http://schemas.microsoft.com/office/word/2010/wordprocessingShape" mc:Ignorable="w14 wp14">
   <w:docDefaults>
     <w:rPrDefault>
       <w:rPr>
@@ -3802,7 +3974,7 @@
     </w:rPrDefault>
     <w:pPrDefault/>
   </w:docDefaults>
-  <w:latentStyles w:defLockedState="0" w:defUIPriority="99" w:defSemiHidden="1" w:defUnhideWhenUsed="1" w:defQFormat="0" w:count="267">
+  <w:latentStyles w:defLockedState="0" w:defUIPriority="99" w:defSemiHidden="1" w:defUnhideWhenUsed="1" w:defQFormat="0" w:count="276">
     <w:lsdException w:name="Normal" w:semiHidden="0" w:uiPriority="0" w:unhideWhenUsed="0" w:qFormat="1"/>
     <w:lsdException w:name="heading 1" w:semiHidden="0" w:uiPriority="9" w:unhideWhenUsed="0" w:qFormat="1"/>
     <w:lsdException w:name="heading 2" w:uiPriority="9" w:qFormat="1"/>
@@ -3957,7 +4129,7 @@
     <w:name w:val="heading 1"/>
     <w:basedOn w:val="a"/>
     <w:next w:val="a"/>
-    <w:link w:val="1Char"/>
+    <w:link w:val="10"/>
     <w:uiPriority w:val="9"/>
     <w:qFormat/>
     <w:rsid w:val="002B58FA"/>
@@ -3980,7 +4152,7 @@
     <w:name w:val="heading 2"/>
     <w:basedOn w:val="a"/>
     <w:next w:val="a"/>
-    <w:link w:val="2Char"/>
+    <w:link w:val="20"/>
     <w:uiPriority w:val="9"/>
     <w:unhideWhenUsed/>
     <w:qFormat/>
@@ -4003,7 +4175,7 @@
     <w:name w:val="heading 3"/>
     <w:basedOn w:val="a"/>
     <w:next w:val="a"/>
-    <w:link w:val="3Char"/>
+    <w:link w:val="30"/>
     <w:uiPriority w:val="9"/>
     <w:unhideWhenUsed/>
     <w:qFormat/>
@@ -4052,7 +4224,7 @@
   <w:style w:type="paragraph" w:styleId="a3">
     <w:name w:val="header"/>
     <w:basedOn w:val="a"/>
-    <w:link w:val="Char"/>
+    <w:link w:val="a4"/>
     <w:uiPriority w:val="99"/>
     <w:unhideWhenUsed/>
     <w:rsid w:val="002B58FA"/>
@@ -4072,8 +4244,8 @@
       <w:szCs w:val="18"/>
     </w:rPr>
   </w:style>
-  <w:style w:type="character" w:customStyle="1" w:styleId="Char">
-    <w:name w:val="页眉 Char"/>
+  <w:style w:type="character" w:customStyle="1" w:styleId="a4">
+    <w:name w:val="页眉字符"/>
     <w:basedOn w:val="a0"/>
     <w:link w:val="a3"/>
     <w:uiPriority w:val="99"/>
@@ -4083,10 +4255,10 @@
       <w:szCs w:val="18"/>
     </w:rPr>
   </w:style>
-  <w:style w:type="paragraph" w:styleId="a4">
+  <w:style w:type="paragraph" w:styleId="a5">
     <w:name w:val="footer"/>
     <w:basedOn w:val="a"/>
-    <w:link w:val="Char0"/>
+    <w:link w:val="a6"/>
     <w:uiPriority w:val="99"/>
     <w:unhideWhenUsed/>
     <w:rsid w:val="002B58FA"/>
@@ -4103,10 +4275,10 @@
       <w:szCs w:val="18"/>
     </w:rPr>
   </w:style>
-  <w:style w:type="character" w:customStyle="1" w:styleId="Char0">
-    <w:name w:val="页脚 Char"/>
+  <w:style w:type="character" w:customStyle="1" w:styleId="a6">
+    <w:name w:val="页脚字符"/>
     <w:basedOn w:val="a0"/>
-    <w:link w:val="a4"/>
+    <w:link w:val="a5"/>
     <w:uiPriority w:val="99"/>
     <w:rsid w:val="002B58FA"/>
     <w:rPr>
@@ -4114,8 +4286,8 @@
       <w:szCs w:val="18"/>
     </w:rPr>
   </w:style>
-  <w:style w:type="character" w:customStyle="1" w:styleId="1Char">
-    <w:name w:val="标题 1 Char"/>
+  <w:style w:type="character" w:customStyle="1" w:styleId="10">
+    <w:name w:val="标题 1字符"/>
     <w:basedOn w:val="a0"/>
     <w:link w:val="1"/>
     <w:uiPriority w:val="9"/>
@@ -4129,11 +4301,11 @@
       <w:szCs w:val="44"/>
     </w:rPr>
   </w:style>
-  <w:style w:type="paragraph" w:styleId="a5">
+  <w:style w:type="paragraph" w:styleId="a7">
     <w:name w:val="Title"/>
     <w:basedOn w:val="a"/>
     <w:next w:val="a"/>
-    <w:link w:val="Char1"/>
+    <w:link w:val="a8"/>
     <w:uiPriority w:val="10"/>
     <w:qFormat/>
     <w:rsid w:val="002B58FA"/>
@@ -4150,10 +4322,10 @@
       <w:szCs w:val="32"/>
     </w:rPr>
   </w:style>
-  <w:style w:type="character" w:customStyle="1" w:styleId="Char1">
-    <w:name w:val="标题 Char"/>
+  <w:style w:type="character" w:customStyle="1" w:styleId="a8">
+    <w:name w:val="标题字符"/>
     <w:basedOn w:val="a0"/>
-    <w:link w:val="a5"/>
+    <w:link w:val="a7"/>
     <w:uiPriority w:val="10"/>
     <w:rsid w:val="002B58FA"/>
     <w:rPr>
@@ -4164,8 +4336,8 @@
       <w:szCs w:val="32"/>
     </w:rPr>
   </w:style>
-  <w:style w:type="character" w:customStyle="1" w:styleId="2Char">
-    <w:name w:val="标题 2 Char"/>
+  <w:style w:type="character" w:customStyle="1" w:styleId="20">
+    <w:name w:val="标题 2字符"/>
     <w:basedOn w:val="a0"/>
     <w:link w:val="2"/>
     <w:uiPriority w:val="9"/>
@@ -4178,7 +4350,7 @@
       <w:szCs w:val="32"/>
     </w:rPr>
   </w:style>
-  <w:style w:type="paragraph" w:styleId="a6">
+  <w:style w:type="paragraph" w:styleId="a9">
     <w:name w:val="List Paragraph"/>
     <w:basedOn w:val="a"/>
     <w:uiPriority w:val="34"/>
@@ -4188,7 +4360,7 @@
       <w:ind w:firstLineChars="200" w:firstLine="420"/>
     </w:pPr>
   </w:style>
-  <w:style w:type="table" w:styleId="a7">
+  <w:style w:type="table" w:styleId="aa">
     <w:name w:val="Table Grid"/>
     <w:basedOn w:val="a1"/>
     <w:uiPriority w:val="59"/>
@@ -4211,8 +4383,8 @@
       </w:tblCellMar>
     </w:tblPr>
   </w:style>
-  <w:style w:type="character" w:customStyle="1" w:styleId="3Char">
-    <w:name w:val="标题 3 Char"/>
+  <w:style w:type="character" w:customStyle="1" w:styleId="30">
+    <w:name w:val="标题 3字符"/>
     <w:basedOn w:val="a0"/>
     <w:link w:val="3"/>
     <w:uiPriority w:val="9"/>
@@ -4223,6 +4395,33 @@
       <w:bCs/>
       <w:sz w:val="32"/>
       <w:szCs w:val="32"/>
+    </w:rPr>
+  </w:style>
+  <w:style w:type="paragraph" w:styleId="ab">
+    <w:name w:val="Balloon Text"/>
+    <w:basedOn w:val="a"/>
+    <w:link w:val="ac"/>
+    <w:uiPriority w:val="99"/>
+    <w:semiHidden/>
+    <w:unhideWhenUsed/>
+    <w:rsid w:val="004879CB"/>
+    <w:rPr>
+      <w:rFonts w:ascii="Lucida Grande" w:hAnsi="Lucida Grande" w:cs="Lucida Grande"/>
+      <w:sz w:val="18"/>
+      <w:szCs w:val="18"/>
+    </w:rPr>
+  </w:style>
+  <w:style w:type="character" w:customStyle="1" w:styleId="ac">
+    <w:name w:val="批注框文本字符"/>
+    <w:basedOn w:val="a0"/>
+    <w:link w:val="ab"/>
+    <w:uiPriority w:val="99"/>
+    <w:semiHidden/>
+    <w:rsid w:val="004879CB"/>
+    <w:rPr>
+      <w:rFonts w:ascii="Lucida Grande" w:hAnsi="Lucida Grande" w:cs="Lucida Grande"/>
+      <w:sz w:val="18"/>
+      <w:szCs w:val="18"/>
     </w:rPr>
   </w:style>
 </w:styles>

--- a/Functional Specifications.docx
+++ b/Functional Specifications.docx
@@ -1,10 +1,10 @@
 
 <file path=word/document.xml><?xml version="1.0" encoding="utf-8"?>
-<w:document xmlns:wpc="http://schemas.microsoft.com/office/word/2010/wordprocessingCanvas" xmlns:mo="http://schemas.microsoft.com/office/mac/office/2008/main" xmlns:mc="http://schemas.openxmlformats.org/markup-compatibility/2006" xmlns:mv="urn:schemas-microsoft-com:mac:vml" xmlns:o="urn:schemas-microsoft-com:office:office" xmlns:r="http://schemas.openxmlformats.org/officeDocument/2006/relationships" xmlns:m="http://schemas.openxmlformats.org/officeDocument/2006/math" xmlns:v="urn:schemas-microsoft-com:vml" xmlns:wp14="http://schemas.microsoft.com/office/word/2010/wordprocessingDrawing" xmlns:wp="http://schemas.openxmlformats.org/drawingml/2006/wordprocessingDrawing" xmlns:w10="urn:schemas-microsoft-com:office:word" xmlns:w="http://schemas.openxmlformats.org/wordprocessingml/2006/main" xmlns:w14="http://schemas.microsoft.com/office/word/2010/wordml" xmlns:wpg="http://schemas.microsoft.com/office/word/2010/wordprocessingGroup" xmlns:wpi="http://schemas.microsoft.com/office/word/2010/wordprocessingInk" xmlns:wne="http://schemas.microsoft.com/office/word/2006/wordml" xmlns:wps="http://schemas.microsoft.com/office/word/2010/wordprocessingShape" mc:Ignorable="w14 wp14">
+<w:document xmlns:wpc="http://schemas.microsoft.com/office/word/2010/wordprocessingCanvas" xmlns:mc="http://schemas.openxmlformats.org/markup-compatibility/2006" xmlns:o="urn:schemas-microsoft-com:office:office" xmlns:r="http://schemas.openxmlformats.org/officeDocument/2006/relationships" xmlns:m="http://schemas.openxmlformats.org/officeDocument/2006/math" xmlns:v="urn:schemas-microsoft-com:vml" xmlns:wp14="http://schemas.microsoft.com/office/word/2010/wordprocessingDrawing" xmlns:wp="http://schemas.openxmlformats.org/drawingml/2006/wordprocessingDrawing" xmlns:w10="urn:schemas-microsoft-com:office:word" xmlns:w="http://schemas.openxmlformats.org/wordprocessingml/2006/main" xmlns:w14="http://schemas.microsoft.com/office/word/2010/wordml" xmlns:wpg="http://schemas.microsoft.com/office/word/2010/wordprocessingGroup" xmlns:wpi="http://schemas.microsoft.com/office/word/2010/wordprocessingInk" xmlns:wne="http://schemas.microsoft.com/office/word/2006/wordml" xmlns:wps="http://schemas.microsoft.com/office/word/2010/wordprocessingShape" mc:Ignorable="w14 wp14">
   <w:body>
     <w:p>
       <w:pPr>
-        <w:pStyle w:val="a7"/>
+        <w:pStyle w:val="Title"/>
         <w:rPr>
           <w:rFonts w:ascii="Times New Roman" w:hAnsi="Times New Roman" w:cs="Times New Roman"/>
         </w:rPr>
@@ -24,7 +24,7 @@
     </w:p>
     <w:p>
       <w:pPr>
-        <w:pStyle w:val="1"/>
+        <w:pStyle w:val="Heading1"/>
         <w:numPr>
           <w:ilvl w:val="0"/>
           <w:numId w:val="1"/>
@@ -96,7 +96,7 @@
     </w:p>
     <w:p>
       <w:pPr>
-        <w:pStyle w:val="1"/>
+        <w:pStyle w:val="Heading1"/>
         <w:numPr>
           <w:ilvl w:val="0"/>
           <w:numId w:val="1"/>
@@ -114,7 +114,7 @@
     </w:p>
     <w:p>
       <w:pPr>
-        <w:pStyle w:val="2"/>
+        <w:pStyle w:val="Heading2"/>
         <w:numPr>
           <w:ilvl w:val="1"/>
           <w:numId w:val="1"/>
@@ -156,7 +156,7 @@
     </w:p>
     <w:tbl>
       <w:tblPr>
-        <w:tblStyle w:val="aa"/>
+        <w:tblStyle w:val="TableGrid"/>
         <w:tblW w:w="0" w:type="auto"/>
         <w:jc w:val="center"/>
         <w:tblLayout w:type="fixed"/>
@@ -396,9 +396,9 @@
         </w:rPr>
         <w:lastRenderedPageBreak/>
         <w:drawing>
-          <wp:inline distT="0" distB="0" distL="0" distR="0" wp14:anchorId="41A433D5" wp14:editId="5365398F">
-            <wp:extent cx="4102100" cy="6121400"/>
-            <wp:effectExtent l="0" t="0" r="12700" b="0"/>
+          <wp:inline distT="0" distB="0" distL="0" distR="0" wp14:anchorId="41A433D5" wp14:editId="650720B7">
+            <wp:extent cx="2552700" cy="3809292"/>
+            <wp:effectExtent l="0" t="0" r="0" b="1270"/>
             <wp:docPr id="4" name="图片 4"/>
             <wp:cNvGraphicFramePr>
               <a:graphicFrameLocks xmlns:a="http://schemas.openxmlformats.org/drawingml/2006/main" noChangeAspect="1"/>
@@ -425,7 +425,7 @@
                   <pic:spPr>
                     <a:xfrm>
                       <a:off x="0" y="0"/>
-                      <a:ext cx="4102100" cy="6121400"/>
+                      <a:ext cx="2555736" cy="3813823"/>
                     </a:xfrm>
                     <a:prstGeom prst="rect">
                       <a:avLst/>
@@ -441,7 +441,7 @@
     <w:p/>
     <w:p>
       <w:pPr>
-        <w:pStyle w:val="2"/>
+        <w:pStyle w:val="Heading2"/>
         <w:numPr>
           <w:ilvl w:val="1"/>
           <w:numId w:val="1"/>
@@ -524,7 +524,7 @@
     </w:p>
     <w:p>
       <w:pPr>
-        <w:pStyle w:val="a9"/>
+        <w:pStyle w:val="ListParagraph"/>
         <w:numPr>
           <w:ilvl w:val="0"/>
           <w:numId w:val="5"/>
@@ -540,7 +540,7 @@
     </w:p>
     <w:p>
       <w:pPr>
-        <w:pStyle w:val="a9"/>
+        <w:pStyle w:val="ListParagraph"/>
         <w:numPr>
           <w:ilvl w:val="0"/>
           <w:numId w:val="9"/>
@@ -562,7 +562,7 @@
     </w:p>
     <w:p>
       <w:pPr>
-        <w:pStyle w:val="a9"/>
+        <w:pStyle w:val="ListParagraph"/>
         <w:numPr>
           <w:ilvl w:val="0"/>
           <w:numId w:val="5"/>
@@ -578,7 +578,7 @@
     </w:p>
     <w:p>
       <w:pPr>
-        <w:pStyle w:val="a9"/>
+        <w:pStyle w:val="ListParagraph"/>
         <w:numPr>
           <w:ilvl w:val="0"/>
           <w:numId w:val="9"/>
@@ -621,7 +621,7 @@
     </w:p>
     <w:p>
       <w:pPr>
-        <w:pStyle w:val="a9"/>
+        <w:pStyle w:val="ListParagraph"/>
         <w:numPr>
           <w:ilvl w:val="0"/>
           <w:numId w:val="5"/>
@@ -637,7 +637,7 @@
     </w:p>
     <w:p>
       <w:pPr>
-        <w:pStyle w:val="a9"/>
+        <w:pStyle w:val="ListParagraph"/>
         <w:ind w:left="420" w:firstLineChars="0" w:firstLine="0"/>
       </w:pPr>
       <w:r>
@@ -652,13 +652,13 @@
     </w:p>
     <w:p>
       <w:pPr>
-        <w:pStyle w:val="a9"/>
+        <w:pStyle w:val="ListParagraph"/>
         <w:ind w:left="420" w:firstLineChars="0" w:firstLine="0"/>
       </w:pPr>
     </w:p>
     <w:p>
       <w:pPr>
-        <w:pStyle w:val="a9"/>
+        <w:pStyle w:val="ListParagraph"/>
         <w:ind w:left="420" w:firstLineChars="0" w:firstLine="0"/>
       </w:pPr>
       <w:r>
@@ -667,8 +667,8 @@
         </w:rPr>
         <w:lastRenderedPageBreak/>
         <w:drawing>
-          <wp:inline distT="0" distB="0" distL="0" distR="0" wp14:anchorId="6D5E1237" wp14:editId="4CEDBE11">
-            <wp:extent cx="4089400" cy="6096000"/>
+          <wp:inline distT="0" distB="0" distL="0" distR="0" wp14:anchorId="6D5E1237" wp14:editId="6A285482">
+            <wp:extent cx="2495550" cy="3720074"/>
             <wp:effectExtent l="0" t="0" r="0" b="0"/>
             <wp:docPr id="5" name="图片 5"/>
             <wp:cNvGraphicFramePr>
@@ -696,7 +696,7 @@
                   <pic:spPr>
                     <a:xfrm>
                       <a:off x="0" y="0"/>
-                      <a:ext cx="4089400" cy="6096000"/>
+                      <a:ext cx="2497489" cy="3722965"/>
                     </a:xfrm>
                     <a:prstGeom prst="rect">
                       <a:avLst/>
@@ -711,7 +711,7 @@
     </w:p>
     <w:p>
       <w:pPr>
-        <w:pStyle w:val="2"/>
+        <w:pStyle w:val="Heading2"/>
         <w:numPr>
           <w:ilvl w:val="1"/>
           <w:numId w:val="1"/>
@@ -782,7 +782,7 @@
     </w:p>
     <w:p>
       <w:pPr>
-        <w:pStyle w:val="a9"/>
+        <w:pStyle w:val="ListParagraph"/>
         <w:numPr>
           <w:ilvl w:val="0"/>
           <w:numId w:val="5"/>
@@ -798,7 +798,7 @@
     </w:p>
     <w:p>
       <w:pPr>
-        <w:pStyle w:val="a9"/>
+        <w:pStyle w:val="ListParagraph"/>
         <w:numPr>
           <w:ilvl w:val="0"/>
           <w:numId w:val="8"/>
@@ -832,7 +832,7 @@
     </w:p>
     <w:p>
       <w:pPr>
-        <w:pStyle w:val="a9"/>
+        <w:pStyle w:val="ListParagraph"/>
         <w:numPr>
           <w:ilvl w:val="0"/>
           <w:numId w:val="8"/>
@@ -860,7 +860,7 @@
     </w:p>
     <w:p>
       <w:pPr>
-        <w:pStyle w:val="a9"/>
+        <w:pStyle w:val="ListParagraph"/>
         <w:numPr>
           <w:ilvl w:val="0"/>
           <w:numId w:val="5"/>
@@ -964,9 +964,9 @@
         </w:rPr>
         <w:lastRenderedPageBreak/>
         <w:drawing>
-          <wp:inline distT="0" distB="0" distL="0" distR="0" wp14:anchorId="57A17634" wp14:editId="68409589">
-            <wp:extent cx="4241800" cy="6235700"/>
-            <wp:effectExtent l="0" t="0" r="0" b="12700"/>
+          <wp:inline distT="0" distB="0" distL="0" distR="0" wp14:anchorId="57A17634" wp14:editId="58A19F6B">
+            <wp:extent cx="2410310" cy="3543300"/>
+            <wp:effectExtent l="0" t="0" r="9525" b="0"/>
             <wp:docPr id="3" name="图片 3"/>
             <wp:cNvGraphicFramePr>
               <a:graphicFrameLocks xmlns:a="http://schemas.openxmlformats.org/drawingml/2006/main" noChangeAspect="1"/>
@@ -993,7 +993,7 @@
                   <pic:spPr>
                     <a:xfrm>
                       <a:off x="0" y="0"/>
-                      <a:ext cx="4241800" cy="6235700"/>
+                      <a:ext cx="2412115" cy="3545954"/>
                     </a:xfrm>
                     <a:prstGeom prst="rect">
                       <a:avLst/>
@@ -1013,7 +1013,7 @@
     </w:p>
     <w:p>
       <w:pPr>
-        <w:pStyle w:val="2"/>
+        <w:pStyle w:val="Heading2"/>
         <w:numPr>
           <w:ilvl w:val="1"/>
           <w:numId w:val="1"/>
@@ -1090,7 +1090,7 @@
     </w:p>
     <w:p>
       <w:pPr>
-        <w:pStyle w:val="a9"/>
+        <w:pStyle w:val="ListParagraph"/>
         <w:numPr>
           <w:ilvl w:val="0"/>
           <w:numId w:val="5"/>
@@ -1106,7 +1106,7 @@
     </w:p>
     <w:p>
       <w:pPr>
-        <w:pStyle w:val="a9"/>
+        <w:pStyle w:val="ListParagraph"/>
         <w:numPr>
           <w:ilvl w:val="0"/>
           <w:numId w:val="8"/>
@@ -1122,7 +1122,7 @@
     </w:p>
     <w:p>
       <w:pPr>
-        <w:pStyle w:val="a9"/>
+        <w:pStyle w:val="ListParagraph"/>
         <w:numPr>
           <w:ilvl w:val="0"/>
           <w:numId w:val="8"/>
@@ -1162,7 +1162,7 @@
     </w:p>
     <w:p>
       <w:pPr>
-        <w:pStyle w:val="a9"/>
+        <w:pStyle w:val="ListParagraph"/>
         <w:numPr>
           <w:ilvl w:val="0"/>
           <w:numId w:val="5"/>
@@ -1173,65 +1173,65 @@
         <w:rPr>
           <w:rFonts w:hint="eastAsia"/>
         </w:rPr>
+        <w:t>The View</w:t>
+      </w:r>
+    </w:p>
+    <w:p>
+      <w:pPr>
+        <w:ind w:firstLine="420"/>
+      </w:pPr>
+      <w:r>
+        <w:rPr>
+          <w:rFonts w:hint="eastAsia"/>
+        </w:rPr>
+        <w:t xml:space="preserve">The </w:t>
+      </w:r>
+      <w:proofErr w:type="spellStart"/>
+      <w:r>
+        <w:rPr>
+          <w:rFonts w:hint="eastAsia"/>
+        </w:rPr>
+        <w:t>UITableView</w:t>
+      </w:r>
+      <w:proofErr w:type="spellEnd"/>
+      <w:r>
+        <w:rPr>
+          <w:rFonts w:hint="eastAsia"/>
+        </w:rPr>
+        <w:t xml:space="preserve"> contains labels. Cell creations are based on </w:t>
+      </w:r>
+      <w:r>
+        <w:rPr>
+          <w:rFonts w:hint="eastAsia"/>
+          <w:i/>
+        </w:rPr>
+        <w:t>3.1 Password</w:t>
+      </w:r>
+      <w:r>
+        <w:rPr>
+          <w:rFonts w:hint="eastAsia"/>
+        </w:rPr>
+        <w:t>.</w:t>
+      </w:r>
+    </w:p>
+    <w:p>
+      <w:pPr>
+        <w:ind w:firstLine="420"/>
+      </w:pPr>
+    </w:p>
+    <w:p>
+      <w:pPr>
+        <w:ind w:firstLine="420"/>
+      </w:pPr>
+      <w:r>
+        <w:rPr>
+          <w:noProof/>
+        </w:rPr>
         <w:lastRenderedPageBreak/>
-        <w:t>The View</w:t>
-      </w:r>
-    </w:p>
-    <w:p>
-      <w:pPr>
-        <w:ind w:firstLine="420"/>
-      </w:pPr>
-      <w:r>
-        <w:rPr>
-          <w:rFonts w:hint="eastAsia"/>
-        </w:rPr>
-        <w:t xml:space="preserve">The </w:t>
-      </w:r>
-      <w:proofErr w:type="spellStart"/>
-      <w:r>
-        <w:rPr>
-          <w:rFonts w:hint="eastAsia"/>
-        </w:rPr>
-        <w:t>UITableView</w:t>
-      </w:r>
-      <w:proofErr w:type="spellEnd"/>
-      <w:r>
-        <w:rPr>
-          <w:rFonts w:hint="eastAsia"/>
-        </w:rPr>
-        <w:t xml:space="preserve"> contains labels. Cell creations are based on </w:t>
-      </w:r>
-      <w:r>
-        <w:rPr>
-          <w:rFonts w:hint="eastAsia"/>
-          <w:i/>
-        </w:rPr>
-        <w:t>3.1 Password</w:t>
-      </w:r>
-      <w:r>
-        <w:rPr>
-          <w:rFonts w:hint="eastAsia"/>
-        </w:rPr>
-        <w:t>.</w:t>
-      </w:r>
-    </w:p>
-    <w:p>
-      <w:pPr>
-        <w:ind w:firstLine="420"/>
-      </w:pPr>
-    </w:p>
-    <w:p>
-      <w:pPr>
-        <w:ind w:firstLine="420"/>
-      </w:pPr>
-      <w:r>
-        <w:rPr>
-          <w:noProof/>
-        </w:rPr>
         <w:drawing>
-          <wp:inline distT="0" distB="0" distL="0" distR="0" wp14:anchorId="10B59126" wp14:editId="208E1342">
-            <wp:extent cx="4089400" cy="6134100"/>
-            <wp:effectExtent l="0" t="0" r="0" b="12700"/>
+          <wp:inline distT="0" distB="0" distL="0" distR="0" wp14:anchorId="10B59126" wp14:editId="7957CDAC">
+            <wp:extent cx="2495550" cy="3743325"/>
+            <wp:effectExtent l="0" t="0" r="0" b="9525"/>
             <wp:docPr id="6" name="图片 6"/>
             <wp:cNvGraphicFramePr>
               <a:graphicFrameLocks xmlns:a="http://schemas.openxmlformats.org/drawingml/2006/main" noChangeAspect="1"/>
@@ -1258,7 +1258,7 @@
                   <pic:spPr>
                     <a:xfrm>
                       <a:off x="0" y="0"/>
-                      <a:ext cx="4089400" cy="6134100"/>
+                      <a:ext cx="2497489" cy="3746234"/>
                     </a:xfrm>
                     <a:prstGeom prst="rect">
                       <a:avLst/>
@@ -1273,7 +1273,7 @@
     </w:p>
     <w:p>
       <w:pPr>
-        <w:pStyle w:val="2"/>
+        <w:pStyle w:val="Heading2"/>
         <w:numPr>
           <w:ilvl w:val="1"/>
           <w:numId w:val="1"/>
@@ -1325,21 +1325,7 @@
         <w:rPr>
           <w:rFonts w:hint="eastAsia"/>
         </w:rPr>
-        <w:t xml:space="preserve">the </w:t>
-      </w:r>
-      <w:proofErr w:type="gramStart"/>
-      <w:r>
-        <w:rPr>
-          <w:rFonts w:hint="eastAsia"/>
-        </w:rPr>
-        <w:t>item which</w:t>
-      </w:r>
-      <w:proofErr w:type="gramEnd"/>
-      <w:r>
-        <w:rPr>
-          <w:rFonts w:hint="eastAsia"/>
-        </w:rPr>
-        <w:t xml:space="preserve"> is displayed in the Detail View.</w:t>
+        <w:t>the item which is displayed in the Detail View.</w:t>
       </w:r>
       <w:r>
         <w:rPr>
@@ -1364,7 +1350,7 @@
     </w:p>
     <w:p>
       <w:pPr>
-        <w:pStyle w:val="a9"/>
+        <w:pStyle w:val="ListParagraph"/>
         <w:numPr>
           <w:ilvl w:val="0"/>
           <w:numId w:val="5"/>
@@ -1380,7 +1366,7 @@
     </w:p>
     <w:p>
       <w:pPr>
-        <w:pStyle w:val="a9"/>
+        <w:pStyle w:val="ListParagraph"/>
         <w:numPr>
           <w:ilvl w:val="0"/>
           <w:numId w:val="8"/>
@@ -1396,7 +1382,7 @@
     </w:p>
     <w:p>
       <w:pPr>
-        <w:pStyle w:val="a9"/>
+        <w:pStyle w:val="ListParagraph"/>
         <w:numPr>
           <w:ilvl w:val="0"/>
           <w:numId w:val="5"/>
@@ -1418,47 +1404,47 @@
         <w:rPr>
           <w:rFonts w:hint="eastAsia"/>
         </w:rPr>
+        <w:t xml:space="preserve">The </w:t>
+      </w:r>
+      <w:proofErr w:type="spellStart"/>
+      <w:r>
+        <w:rPr>
+          <w:rFonts w:hint="eastAsia"/>
+        </w:rPr>
+        <w:t>UITableView</w:t>
+      </w:r>
+      <w:proofErr w:type="spellEnd"/>
+      <w:r>
+        <w:rPr>
+          <w:rFonts w:hint="eastAsia"/>
+        </w:rPr>
+        <w:t xml:space="preserve"> contains labels and text fields. Cell creations and text field validations are based on </w:t>
+      </w:r>
+      <w:r>
+        <w:rPr>
+          <w:rFonts w:hint="eastAsia"/>
+          <w:i/>
+        </w:rPr>
+        <w:t>3.1 Password</w:t>
+      </w:r>
+      <w:r>
+        <w:rPr>
+          <w:rFonts w:hint="eastAsia"/>
+        </w:rPr>
+        <w:t>.</w:t>
+      </w:r>
+    </w:p>
+    <w:p/>
+    <w:p>
+      <w:r>
+        <w:rPr>
+          <w:noProof/>
+        </w:rPr>
         <w:lastRenderedPageBreak/>
-        <w:t xml:space="preserve">The </w:t>
-      </w:r>
-      <w:proofErr w:type="spellStart"/>
-      <w:r>
-        <w:rPr>
-          <w:rFonts w:hint="eastAsia"/>
-        </w:rPr>
-        <w:t>UITableView</w:t>
-      </w:r>
-      <w:proofErr w:type="spellEnd"/>
-      <w:r>
-        <w:rPr>
-          <w:rFonts w:hint="eastAsia"/>
-        </w:rPr>
-        <w:t xml:space="preserve"> contains labels and text fields. Cell creations and text field validations are based on </w:t>
-      </w:r>
-      <w:r>
-        <w:rPr>
-          <w:rFonts w:hint="eastAsia"/>
-          <w:i/>
-        </w:rPr>
-        <w:t>3.1 Password</w:t>
-      </w:r>
-      <w:r>
-        <w:rPr>
-          <w:rFonts w:hint="eastAsia"/>
-        </w:rPr>
-        <w:t>.</w:t>
-      </w:r>
-    </w:p>
-    <w:p/>
-    <w:p>
-      <w:r>
-        <w:rPr>
-          <w:noProof/>
-        </w:rPr>
         <w:drawing>
-          <wp:inline distT="0" distB="0" distL="0" distR="0" wp14:anchorId="05858427" wp14:editId="6E2B6FFB">
-            <wp:extent cx="4076700" cy="6057900"/>
-            <wp:effectExtent l="0" t="0" r="12700" b="12700"/>
+          <wp:inline distT="0" distB="0" distL="0" distR="0" wp14:anchorId="05858427" wp14:editId="5780CB55">
+            <wp:extent cx="2717800" cy="4038600"/>
+            <wp:effectExtent l="0" t="0" r="6350" b="0"/>
             <wp:docPr id="7" name="图片 7"/>
             <wp:cNvGraphicFramePr>
               <a:graphicFrameLocks xmlns:a="http://schemas.openxmlformats.org/drawingml/2006/main" noChangeAspect="1"/>
@@ -1485,7 +1471,7 @@
                   <pic:spPr>
                     <a:xfrm>
                       <a:off x="0" y="0"/>
-                      <a:ext cx="4076700" cy="6057900"/>
+                      <a:ext cx="2717800" cy="4038600"/>
                     </a:xfrm>
                     <a:prstGeom prst="rect">
                       <a:avLst/>
@@ -1500,7 +1486,7 @@
     </w:p>
     <w:p>
       <w:pPr>
-        <w:pStyle w:val="2"/>
+        <w:pStyle w:val="Heading2"/>
         <w:numPr>
           <w:ilvl w:val="1"/>
           <w:numId w:val="1"/>
@@ -1525,7 +1511,7 @@
     </w:p>
     <w:p>
       <w:pPr>
-        <w:pStyle w:val="3"/>
+        <w:pStyle w:val="Heading3"/>
         <w:numPr>
           <w:ilvl w:val="2"/>
           <w:numId w:val="1"/>
@@ -1547,21 +1533,7 @@
         <w:rPr>
           <w:rFonts w:hint="eastAsia"/>
         </w:rPr>
-        <w:t xml:space="preserve">Default view whenever the app </w:t>
-      </w:r>
-      <w:proofErr w:type="gramStart"/>
-      <w:r>
-        <w:rPr>
-          <w:rFonts w:hint="eastAsia"/>
-        </w:rPr>
-        <w:t>come</w:t>
-      </w:r>
-      <w:proofErr w:type="gramEnd"/>
-      <w:r>
-        <w:rPr>
-          <w:rFonts w:hint="eastAsia"/>
-        </w:rPr>
-        <w:t xml:space="preserve"> to foreground.</w:t>
+        <w:t>Default view whenever the app come to foreground.</w:t>
       </w:r>
     </w:p>
     <w:p>
@@ -1580,7 +1552,7 @@
     </w:p>
     <w:p>
       <w:pPr>
-        <w:pStyle w:val="a9"/>
+        <w:pStyle w:val="ListParagraph"/>
         <w:numPr>
           <w:ilvl w:val="0"/>
           <w:numId w:val="3"/>
@@ -1591,19 +1563,12 @@
         <w:rPr>
           <w:rFonts w:hint="eastAsia"/>
         </w:rPr>
-        <w:t xml:space="preserve">On correct input, Lock View will disappear and the top view will present. In case where the top </w:t>
-      </w:r>
-      <w:r>
-        <w:rPr>
-          <w:rFonts w:hint="eastAsia"/>
-        </w:rPr>
-        <w:lastRenderedPageBreak/>
-        <w:t>view has been released, Main View will be displayed.</w:t>
-      </w:r>
-    </w:p>
-    <w:p>
-      <w:pPr>
-        <w:pStyle w:val="a9"/>
+        <w:t>On correct input, Lock View will disappear and the top view will present. In case where the top view has been released, Main View will be displayed.</w:t>
+      </w:r>
+    </w:p>
+    <w:p>
+      <w:pPr>
+        <w:pStyle w:val="ListParagraph"/>
         <w:numPr>
           <w:ilvl w:val="0"/>
           <w:numId w:val="3"/>
@@ -1681,15 +1646,15 @@
     </w:p>
     <w:p/>
     <w:p>
-      <w:bookmarkStart w:id="0" w:name="_GoBack"/>
       <w:r>
         <w:rPr>
           <w:noProof/>
         </w:rPr>
+        <w:lastRenderedPageBreak/>
         <w:drawing>
-          <wp:inline distT="0" distB="0" distL="0" distR="0" wp14:anchorId="1373E9A5" wp14:editId="60D72359">
-            <wp:extent cx="4152900" cy="6273800"/>
-            <wp:effectExtent l="0" t="0" r="12700" b="0"/>
+          <wp:inline distT="0" distB="0" distL="0" distR="0" wp14:anchorId="1373E9A5" wp14:editId="1B34885D">
+            <wp:extent cx="2301329" cy="3476625"/>
+            <wp:effectExtent l="0" t="0" r="3810" b="0"/>
             <wp:docPr id="8" name="图片 8"/>
             <wp:cNvGraphicFramePr>
               <a:graphicFrameLocks xmlns:a="http://schemas.openxmlformats.org/drawingml/2006/main" noChangeAspect="1"/>
@@ -1716,7 +1681,7 @@
                   <pic:spPr>
                     <a:xfrm>
                       <a:off x="0" y="0"/>
-                      <a:ext cx="4152900" cy="6273800"/>
+                      <a:ext cx="2301329" cy="3476625"/>
                     </a:xfrm>
                     <a:prstGeom prst="rect">
                       <a:avLst/>
@@ -1728,11 +1693,10 @@
           </wp:inline>
         </w:drawing>
       </w:r>
-      <w:bookmarkEnd w:id="0"/>
-    </w:p>
-    <w:p>
-      <w:pPr>
-        <w:pStyle w:val="3"/>
+    </w:p>
+    <w:p>
+      <w:pPr>
+        <w:pStyle w:val="Heading3"/>
         <w:numPr>
           <w:ilvl w:val="2"/>
           <w:numId w:val="1"/>
@@ -1798,7 +1762,6 @@
         <w:rPr>
           <w:rFonts w:hint="eastAsia"/>
         </w:rPr>
-        <w:lastRenderedPageBreak/>
         <w:t>The security questions will be displayed in this view.</w:t>
       </w:r>
     </w:p>
@@ -1812,7 +1775,7 @@
     </w:p>
     <w:p>
       <w:pPr>
-        <w:pStyle w:val="a9"/>
+        <w:pStyle w:val="ListParagraph"/>
         <w:numPr>
           <w:ilvl w:val="0"/>
           <w:numId w:val="4"/>
@@ -1876,7 +1839,7 @@
     </w:p>
     <w:p>
       <w:pPr>
-        <w:pStyle w:val="a9"/>
+        <w:pStyle w:val="ListParagraph"/>
         <w:numPr>
           <w:ilvl w:val="0"/>
           <w:numId w:val="3"/>
@@ -1892,13 +1855,13 @@
     </w:p>
     <w:p>
       <w:pPr>
-        <w:pStyle w:val="a9"/>
+        <w:pStyle w:val="ListParagraph"/>
         <w:ind w:left="420" w:firstLineChars="0" w:firstLine="0"/>
       </w:pPr>
     </w:p>
     <w:p>
       <w:pPr>
-        <w:pStyle w:val="3"/>
+        <w:pStyle w:val="Heading3"/>
         <w:numPr>
           <w:ilvl w:val="2"/>
           <w:numId w:val="1"/>
@@ -1931,7 +1894,7 @@
     </w:p>
     <w:tbl>
       <w:tblPr>
-        <w:tblStyle w:val="aa"/>
+        <w:tblStyle w:val="TableGrid"/>
         <w:tblW w:w="0" w:type="auto"/>
         <w:jc w:val="center"/>
         <w:tblLayout w:type="fixed"/>
@@ -2077,19 +2040,19 @@
     </w:tbl>
     <w:p>
       <w:pPr>
-        <w:pStyle w:val="a9"/>
+        <w:pStyle w:val="ListParagraph"/>
         <w:ind w:left="420" w:firstLineChars="0" w:firstLine="0"/>
       </w:pPr>
     </w:p>
     <w:p>
       <w:pPr>
-        <w:pStyle w:val="a9"/>
+        <w:pStyle w:val="ListParagraph"/>
         <w:ind w:left="420" w:firstLineChars="0" w:firstLine="0"/>
       </w:pPr>
     </w:p>
     <w:p>
       <w:pPr>
-        <w:pStyle w:val="2"/>
+        <w:pStyle w:val="Heading2"/>
         <w:numPr>
           <w:ilvl w:val="1"/>
           <w:numId w:val="1"/>
@@ -2103,12 +2066,13 @@
         <w:rPr>
           <w:rFonts w:ascii="Times New Roman" w:eastAsiaTheme="minorEastAsia" w:hAnsi="Times New Roman" w:cs="Times New Roman"/>
         </w:rPr>
+        <w:lastRenderedPageBreak/>
         <w:t>Settings View</w:t>
       </w:r>
     </w:p>
     <w:p>
       <w:pPr>
-        <w:pStyle w:val="1"/>
+        <w:pStyle w:val="Heading1"/>
         <w:numPr>
           <w:ilvl w:val="0"/>
           <w:numId w:val="1"/>
@@ -2126,7 +2090,7 @@
     </w:p>
     <w:p>
       <w:pPr>
-        <w:pStyle w:val="2"/>
+        <w:pStyle w:val="Heading2"/>
         <w:numPr>
           <w:ilvl w:val="1"/>
           <w:numId w:val="1"/>
@@ -2145,7 +2109,7 @@
     </w:p>
     <w:tbl>
       <w:tblPr>
-        <w:tblStyle w:val="aa"/>
+        <w:tblStyle w:val="TableGrid"/>
         <w:tblW w:w="0" w:type="auto"/>
         <w:tblInd w:w="425" w:type="dxa"/>
         <w:tblLook w:val="04A0" w:firstRow="1" w:lastRow="0" w:firstColumn="1" w:lastColumn="0" w:noHBand="0" w:noVBand="1"/>
@@ -2419,7 +2383,7 @@
     </w:p>
     <w:p>
       <w:pPr>
-        <w:pStyle w:val="1"/>
+        <w:pStyle w:val="Heading1"/>
         <w:numPr>
           <w:ilvl w:val="0"/>
           <w:numId w:val="1"/>
@@ -2437,7 +2401,7 @@
     </w:p>
     <w:p>
       <w:pPr>
-        <w:pStyle w:val="1"/>
+        <w:pStyle w:val="Heading1"/>
         <w:numPr>
           <w:ilvl w:val="0"/>
           <w:numId w:val="1"/>
@@ -2449,6 +2413,8 @@
         </w:rPr>
         <w:t>Unit Tests</w:t>
       </w:r>
+      <w:bookmarkStart w:id="0" w:name="_GoBack"/>
+      <w:bookmarkEnd w:id="0"/>
     </w:p>
     <w:sectPr>
       <w:pgSz w:w="11906" w:h="16838"/>
@@ -2461,7 +2427,7 @@
 </file>
 
 <file path=word/endnotes.xml><?xml version="1.0" encoding="utf-8"?>
-<w:endnotes xmlns:wpc="http://schemas.microsoft.com/office/word/2010/wordprocessingCanvas" xmlns:mo="http://schemas.microsoft.com/office/mac/office/2008/main" xmlns:mc="http://schemas.openxmlformats.org/markup-compatibility/2006" xmlns:mv="urn:schemas-microsoft-com:mac:vml" xmlns:o="urn:schemas-microsoft-com:office:office" xmlns:r="http://schemas.openxmlformats.org/officeDocument/2006/relationships" xmlns:m="http://schemas.openxmlformats.org/officeDocument/2006/math" xmlns:v="urn:schemas-microsoft-com:vml" xmlns:wp14="http://schemas.microsoft.com/office/word/2010/wordprocessingDrawing" xmlns:wp="http://schemas.openxmlformats.org/drawingml/2006/wordprocessingDrawing" xmlns:w10="urn:schemas-microsoft-com:office:word" xmlns:w="http://schemas.openxmlformats.org/wordprocessingml/2006/main" xmlns:w14="http://schemas.microsoft.com/office/word/2010/wordml" xmlns:wpg="http://schemas.microsoft.com/office/word/2010/wordprocessingGroup" xmlns:wpi="http://schemas.microsoft.com/office/word/2010/wordprocessingInk" xmlns:wne="http://schemas.microsoft.com/office/word/2006/wordml" xmlns:wps="http://schemas.microsoft.com/office/word/2010/wordprocessingShape" mc:Ignorable="w14 wp14">
+<w:endnotes xmlns:wpc="http://schemas.microsoft.com/office/word/2010/wordprocessingCanvas" xmlns:mc="http://schemas.openxmlformats.org/markup-compatibility/2006" xmlns:o="urn:schemas-microsoft-com:office:office" xmlns:r="http://schemas.openxmlformats.org/officeDocument/2006/relationships" xmlns:m="http://schemas.openxmlformats.org/officeDocument/2006/math" xmlns:v="urn:schemas-microsoft-com:vml" xmlns:wp14="http://schemas.microsoft.com/office/word/2010/wordprocessingDrawing" xmlns:wp="http://schemas.openxmlformats.org/drawingml/2006/wordprocessingDrawing" xmlns:w10="urn:schemas-microsoft-com:office:word" xmlns:w="http://schemas.openxmlformats.org/wordprocessingml/2006/main" xmlns:w14="http://schemas.microsoft.com/office/word/2010/wordml" xmlns:wpg="http://schemas.microsoft.com/office/word/2010/wordprocessingGroup" xmlns:wpi="http://schemas.microsoft.com/office/word/2010/wordprocessingInk" xmlns:wne="http://schemas.microsoft.com/office/word/2006/wordml" xmlns:wps="http://schemas.microsoft.com/office/word/2010/wordprocessingShape" mc:Ignorable="w14 wp14">
   <w:endnote w:type="separator" w:id="-1">
     <w:p>
       <w:r>
@@ -2480,7 +2446,7 @@
 </file>
 
 <file path=word/footnotes.xml><?xml version="1.0" encoding="utf-8"?>
-<w:footnotes xmlns:wpc="http://schemas.microsoft.com/office/word/2010/wordprocessingCanvas" xmlns:mo="http://schemas.microsoft.com/office/mac/office/2008/main" xmlns:mc="http://schemas.openxmlformats.org/markup-compatibility/2006" xmlns:mv="urn:schemas-microsoft-com:mac:vml" xmlns:o="urn:schemas-microsoft-com:office:office" xmlns:r="http://schemas.openxmlformats.org/officeDocument/2006/relationships" xmlns:m="http://schemas.openxmlformats.org/officeDocument/2006/math" xmlns:v="urn:schemas-microsoft-com:vml" xmlns:wp14="http://schemas.microsoft.com/office/word/2010/wordprocessingDrawing" xmlns:wp="http://schemas.openxmlformats.org/drawingml/2006/wordprocessingDrawing" xmlns:w10="urn:schemas-microsoft-com:office:word" xmlns:w="http://schemas.openxmlformats.org/wordprocessingml/2006/main" xmlns:w14="http://schemas.microsoft.com/office/word/2010/wordml" xmlns:wpg="http://schemas.microsoft.com/office/word/2010/wordprocessingGroup" xmlns:wpi="http://schemas.microsoft.com/office/word/2010/wordprocessingInk" xmlns:wne="http://schemas.microsoft.com/office/word/2006/wordml" xmlns:wps="http://schemas.microsoft.com/office/word/2010/wordprocessingShape" mc:Ignorable="w14 wp14">
+<w:footnotes xmlns:wpc="http://schemas.microsoft.com/office/word/2010/wordprocessingCanvas" xmlns:mc="http://schemas.openxmlformats.org/markup-compatibility/2006" xmlns:o="urn:schemas-microsoft-com:office:office" xmlns:r="http://schemas.openxmlformats.org/officeDocument/2006/relationships" xmlns:m="http://schemas.openxmlformats.org/officeDocument/2006/math" xmlns:v="urn:schemas-microsoft-com:vml" xmlns:wp14="http://schemas.microsoft.com/office/word/2010/wordprocessingDrawing" xmlns:wp="http://schemas.openxmlformats.org/drawingml/2006/wordprocessingDrawing" xmlns:w10="urn:schemas-microsoft-com:office:word" xmlns:w="http://schemas.openxmlformats.org/wordprocessingml/2006/main" xmlns:w14="http://schemas.microsoft.com/office/word/2010/wordml" xmlns:wpg="http://schemas.microsoft.com/office/word/2010/wordprocessingGroup" xmlns:wpi="http://schemas.microsoft.com/office/word/2010/wordprocessingInk" xmlns:wne="http://schemas.microsoft.com/office/word/2006/wordml" xmlns:wps="http://schemas.microsoft.com/office/word/2010/wordprocessingShape" mc:Ignorable="w14 wp14">
   <w:footnote w:type="separator" w:id="-1">
     <w:p>
       <w:r>
@@ -2499,7 +2465,7 @@
 </file>
 
 <file path=word/numbering.xml><?xml version="1.0" encoding="utf-8"?>
-<w:numbering xmlns:wpc="http://schemas.microsoft.com/office/word/2010/wordprocessingCanvas" xmlns:mo="http://schemas.microsoft.com/office/mac/office/2008/main" xmlns:mc="http://schemas.openxmlformats.org/markup-compatibility/2006" xmlns:mv="urn:schemas-microsoft-com:mac:vml" xmlns:o="urn:schemas-microsoft-com:office:office" xmlns:r="http://schemas.openxmlformats.org/officeDocument/2006/relationships" xmlns:m="http://schemas.openxmlformats.org/officeDocument/2006/math" xmlns:v="urn:schemas-microsoft-com:vml" xmlns:wp14="http://schemas.microsoft.com/office/word/2010/wordprocessingDrawing" xmlns:wp="http://schemas.openxmlformats.org/drawingml/2006/wordprocessingDrawing" xmlns:w10="urn:schemas-microsoft-com:office:word" xmlns:w="http://schemas.openxmlformats.org/wordprocessingml/2006/main" xmlns:w14="http://schemas.microsoft.com/office/word/2010/wordml" xmlns:wpg="http://schemas.microsoft.com/office/word/2010/wordprocessingGroup" xmlns:wpi="http://schemas.microsoft.com/office/word/2010/wordprocessingInk" xmlns:wne="http://schemas.microsoft.com/office/word/2006/wordml" xmlns:wps="http://schemas.microsoft.com/office/word/2010/wordprocessingShape" mc:Ignorable="w14 wp14">
+<w:numbering xmlns:wpc="http://schemas.microsoft.com/office/word/2010/wordprocessingCanvas" xmlns:mc="http://schemas.openxmlformats.org/markup-compatibility/2006" xmlns:o="urn:schemas-microsoft-com:office:office" xmlns:r="http://schemas.openxmlformats.org/officeDocument/2006/relationships" xmlns:m="http://schemas.openxmlformats.org/officeDocument/2006/math" xmlns:v="urn:schemas-microsoft-com:vml" xmlns:wp14="http://schemas.microsoft.com/office/word/2010/wordprocessingDrawing" xmlns:wp="http://schemas.openxmlformats.org/drawingml/2006/wordprocessingDrawing" xmlns:w10="urn:schemas-microsoft-com:office:word" xmlns:w="http://schemas.openxmlformats.org/wordprocessingml/2006/main" xmlns:w14="http://schemas.microsoft.com/office/word/2010/wordml" xmlns:wpg="http://schemas.microsoft.com/office/word/2010/wordprocessingGroup" xmlns:wpi="http://schemas.microsoft.com/office/word/2010/wordprocessingInk" xmlns:wne="http://schemas.microsoft.com/office/word/2006/wordml" xmlns:wps="http://schemas.microsoft.com/office/word/2010/wordprocessingShape" mc:Ignorable="w14 wp14">
   <w:abstractNum w:abstractNumId="0">
     <w:nsid w:val="01A701AC"/>
     <w:multiLevelType w:val="hybridMultilevel"/>
@@ -3507,7 +3473,7 @@
     </w:rPrDefault>
     <w:pPrDefault/>
   </w:docDefaults>
-  <w:latentStyles w:defLockedState="0" w:defUIPriority="99" w:defSemiHidden="1" w:defUnhideWhenUsed="1" w:defQFormat="0" w:count="276">
+  <w:latentStyles w:defLockedState="0" w:defUIPriority="99" w:defSemiHidden="1" w:defUnhideWhenUsed="1" w:defQFormat="0" w:count="267">
     <w:lsdException w:name="Normal" w:semiHidden="0" w:uiPriority="0" w:unhideWhenUsed="0" w:qFormat="1"/>
     <w:lsdException w:name="heading 1" w:semiHidden="0" w:uiPriority="9" w:unhideWhenUsed="0" w:qFormat="1"/>
     <w:lsdException w:name="heading 2" w:uiPriority="9" w:qFormat="1"/>
@@ -3646,7 +3612,7 @@
     <w:lsdException w:name="Bibliography" w:uiPriority="37"/>
     <w:lsdException w:name="TOC Heading" w:uiPriority="39" w:qFormat="1"/>
   </w:latentStyles>
-  <w:style w:type="paragraph" w:default="1" w:styleId="a">
+  <w:style w:type="paragraph" w:default="1" w:styleId="Normal">
     <w:name w:val="Normal"/>
     <w:qFormat/>
     <w:rsid w:val="005F3096"/>
@@ -3658,11 +3624,11 @@
       <w:sz w:val="24"/>
     </w:rPr>
   </w:style>
-  <w:style w:type="paragraph" w:styleId="1">
+  <w:style w:type="paragraph" w:styleId="Heading1">
     <w:name w:val="heading 1"/>
-    <w:basedOn w:val="a"/>
-    <w:next w:val="a"/>
-    <w:link w:val="10"/>
+    <w:basedOn w:val="Normal"/>
+    <w:next w:val="Normal"/>
+    <w:link w:val="Heading1Char"/>
     <w:uiPriority w:val="9"/>
     <w:qFormat/>
     <w:rsid w:val="002B58FA"/>
@@ -3681,11 +3647,11 @@
       <w:szCs w:val="44"/>
     </w:rPr>
   </w:style>
-  <w:style w:type="paragraph" w:styleId="2">
+  <w:style w:type="paragraph" w:styleId="Heading2">
     <w:name w:val="heading 2"/>
-    <w:basedOn w:val="a"/>
-    <w:next w:val="a"/>
-    <w:link w:val="20"/>
+    <w:basedOn w:val="Normal"/>
+    <w:next w:val="Normal"/>
+    <w:link w:val="Heading2Char"/>
     <w:uiPriority w:val="9"/>
     <w:unhideWhenUsed/>
     <w:qFormat/>
@@ -3704,11 +3670,11 @@
       <w:szCs w:val="32"/>
     </w:rPr>
   </w:style>
-  <w:style w:type="paragraph" w:styleId="3">
+  <w:style w:type="paragraph" w:styleId="Heading3">
     <w:name w:val="heading 3"/>
-    <w:basedOn w:val="a"/>
-    <w:next w:val="a"/>
-    <w:link w:val="30"/>
+    <w:basedOn w:val="Normal"/>
+    <w:next w:val="Normal"/>
+    <w:link w:val="Heading3Char"/>
     <w:uiPriority w:val="9"/>
     <w:unhideWhenUsed/>
     <w:qFormat/>
@@ -3727,13 +3693,13 @@
       <w:szCs w:val="32"/>
     </w:rPr>
   </w:style>
-  <w:style w:type="character" w:default="1" w:styleId="a0">
+  <w:style w:type="character" w:default="1" w:styleId="DefaultParagraphFont">
     <w:name w:val="Default Paragraph Font"/>
     <w:uiPriority w:val="1"/>
     <w:semiHidden/>
     <w:unhideWhenUsed/>
   </w:style>
-  <w:style w:type="table" w:default="1" w:styleId="a1">
+  <w:style w:type="table" w:default="1" w:styleId="TableNormal">
     <w:name w:val="Normal Table"/>
     <w:uiPriority w:val="99"/>
     <w:semiHidden/>
@@ -3748,16 +3714,16 @@
       </w:tblCellMar>
     </w:tblPr>
   </w:style>
-  <w:style w:type="numbering" w:default="1" w:styleId="a2">
+  <w:style w:type="numbering" w:default="1" w:styleId="NoList">
     <w:name w:val="No List"/>
     <w:uiPriority w:val="99"/>
     <w:semiHidden/>
     <w:unhideWhenUsed/>
   </w:style>
-  <w:style w:type="paragraph" w:styleId="a3">
+  <w:style w:type="paragraph" w:styleId="Header">
     <w:name w:val="header"/>
-    <w:basedOn w:val="a"/>
-    <w:link w:val="a4"/>
+    <w:basedOn w:val="Normal"/>
+    <w:link w:val="HeaderChar"/>
     <w:uiPriority w:val="99"/>
     <w:unhideWhenUsed/>
     <w:rsid w:val="002B58FA"/>
@@ -3777,10 +3743,10 @@
       <w:szCs w:val="18"/>
     </w:rPr>
   </w:style>
-  <w:style w:type="character" w:customStyle="1" w:styleId="a4">
-    <w:name w:val="页眉字符"/>
-    <w:basedOn w:val="a0"/>
-    <w:link w:val="a3"/>
+  <w:style w:type="character" w:customStyle="1" w:styleId="HeaderChar">
+    <w:name w:val="Header Char"/>
+    <w:basedOn w:val="DefaultParagraphFont"/>
+    <w:link w:val="Header"/>
     <w:uiPriority w:val="99"/>
     <w:rsid w:val="002B58FA"/>
     <w:rPr>
@@ -3788,10 +3754,10 @@
       <w:szCs w:val="18"/>
     </w:rPr>
   </w:style>
-  <w:style w:type="paragraph" w:styleId="a5">
+  <w:style w:type="paragraph" w:styleId="Footer">
     <w:name w:val="footer"/>
-    <w:basedOn w:val="a"/>
-    <w:link w:val="a6"/>
+    <w:basedOn w:val="Normal"/>
+    <w:link w:val="FooterChar"/>
     <w:uiPriority w:val="99"/>
     <w:unhideWhenUsed/>
     <w:rsid w:val="002B58FA"/>
@@ -3808,10 +3774,10 @@
       <w:szCs w:val="18"/>
     </w:rPr>
   </w:style>
-  <w:style w:type="character" w:customStyle="1" w:styleId="a6">
-    <w:name w:val="页脚字符"/>
-    <w:basedOn w:val="a0"/>
-    <w:link w:val="a5"/>
+  <w:style w:type="character" w:customStyle="1" w:styleId="FooterChar">
+    <w:name w:val="Footer Char"/>
+    <w:basedOn w:val="DefaultParagraphFont"/>
+    <w:link w:val="Footer"/>
     <w:uiPriority w:val="99"/>
     <w:rsid w:val="002B58FA"/>
     <w:rPr>
@@ -3819,10 +3785,10 @@
       <w:szCs w:val="18"/>
     </w:rPr>
   </w:style>
-  <w:style w:type="character" w:customStyle="1" w:styleId="10">
-    <w:name w:val="标题 1字符"/>
-    <w:basedOn w:val="a0"/>
-    <w:link w:val="1"/>
+  <w:style w:type="character" w:customStyle="1" w:styleId="Heading1Char">
+    <w:name w:val="Heading 1 Char"/>
+    <w:basedOn w:val="DefaultParagraphFont"/>
+    <w:link w:val="Heading1"/>
     <w:uiPriority w:val="9"/>
     <w:rsid w:val="002B58FA"/>
     <w:rPr>
@@ -3834,11 +3800,11 @@
       <w:szCs w:val="44"/>
     </w:rPr>
   </w:style>
-  <w:style w:type="paragraph" w:styleId="a7">
+  <w:style w:type="paragraph" w:styleId="Title">
     <w:name w:val="Title"/>
-    <w:basedOn w:val="a"/>
-    <w:next w:val="a"/>
-    <w:link w:val="a8"/>
+    <w:basedOn w:val="Normal"/>
+    <w:next w:val="Normal"/>
+    <w:link w:val="TitleChar"/>
     <w:uiPriority w:val="10"/>
     <w:qFormat/>
     <w:rsid w:val="002B58FA"/>
@@ -3855,10 +3821,10 @@
       <w:szCs w:val="32"/>
     </w:rPr>
   </w:style>
-  <w:style w:type="character" w:customStyle="1" w:styleId="a8">
-    <w:name w:val="标题字符"/>
-    <w:basedOn w:val="a0"/>
-    <w:link w:val="a7"/>
+  <w:style w:type="character" w:customStyle="1" w:styleId="TitleChar">
+    <w:name w:val="Title Char"/>
+    <w:basedOn w:val="DefaultParagraphFont"/>
+    <w:link w:val="Title"/>
     <w:uiPriority w:val="10"/>
     <w:rsid w:val="002B58FA"/>
     <w:rPr>
@@ -3869,10 +3835,10 @@
       <w:szCs w:val="32"/>
     </w:rPr>
   </w:style>
-  <w:style w:type="character" w:customStyle="1" w:styleId="20">
-    <w:name w:val="标题 2字符"/>
-    <w:basedOn w:val="a0"/>
-    <w:link w:val="2"/>
+  <w:style w:type="character" w:customStyle="1" w:styleId="Heading2Char">
+    <w:name w:val="Heading 2 Char"/>
+    <w:basedOn w:val="DefaultParagraphFont"/>
+    <w:link w:val="Heading2"/>
     <w:uiPriority w:val="9"/>
     <w:rsid w:val="002B58FA"/>
     <w:rPr>
@@ -3883,9 +3849,9 @@
       <w:szCs w:val="32"/>
     </w:rPr>
   </w:style>
-  <w:style w:type="paragraph" w:styleId="a9">
+  <w:style w:type="paragraph" w:styleId="ListParagraph">
     <w:name w:val="List Paragraph"/>
-    <w:basedOn w:val="a"/>
+    <w:basedOn w:val="Normal"/>
     <w:uiPriority w:val="34"/>
     <w:qFormat/>
     <w:rsid w:val="005F3096"/>
@@ -3893,9 +3859,9 @@
       <w:ind w:firstLineChars="200" w:firstLine="420"/>
     </w:pPr>
   </w:style>
-  <w:style w:type="table" w:styleId="aa">
+  <w:style w:type="table" w:styleId="TableGrid">
     <w:name w:val="Table Grid"/>
-    <w:basedOn w:val="a1"/>
+    <w:basedOn w:val="TableNormal"/>
     <w:uiPriority w:val="59"/>
     <w:rsid w:val="004110F6"/>
     <w:tblPr>
@@ -3916,10 +3882,10 @@
       </w:tblCellMar>
     </w:tblPr>
   </w:style>
-  <w:style w:type="character" w:customStyle="1" w:styleId="30">
-    <w:name w:val="标题 3字符"/>
-    <w:basedOn w:val="a0"/>
-    <w:link w:val="3"/>
+  <w:style w:type="character" w:customStyle="1" w:styleId="Heading3Char">
+    <w:name w:val="Heading 3 Char"/>
+    <w:basedOn w:val="DefaultParagraphFont"/>
+    <w:link w:val="Heading3"/>
     <w:uiPriority w:val="9"/>
     <w:rsid w:val="000E23EF"/>
     <w:rPr>
@@ -3930,10 +3896,10 @@
       <w:szCs w:val="32"/>
     </w:rPr>
   </w:style>
-  <w:style w:type="paragraph" w:styleId="ab">
+  <w:style w:type="paragraph" w:styleId="BalloonText">
     <w:name w:val="Balloon Text"/>
-    <w:basedOn w:val="a"/>
-    <w:link w:val="ac"/>
+    <w:basedOn w:val="Normal"/>
+    <w:link w:val="BalloonTextChar"/>
     <w:uiPriority w:val="99"/>
     <w:semiHidden/>
     <w:unhideWhenUsed/>
@@ -3944,10 +3910,10 @@
       <w:szCs w:val="18"/>
     </w:rPr>
   </w:style>
-  <w:style w:type="character" w:customStyle="1" w:styleId="ac">
-    <w:name w:val="批注框文本字符"/>
-    <w:basedOn w:val="a0"/>
-    <w:link w:val="ab"/>
+  <w:style w:type="character" w:customStyle="1" w:styleId="BalloonTextChar">
+    <w:name w:val="Balloon Text Char"/>
+    <w:basedOn w:val="DefaultParagraphFont"/>
+    <w:link w:val="BalloonText"/>
     <w:uiPriority w:val="99"/>
     <w:semiHidden/>
     <w:rsid w:val="004879CB"/>
@@ -3961,7 +3927,7 @@
 </file>
 
 <file path=word/stylesWithEffects.xml><?xml version="1.0" encoding="utf-8"?>
-<w:styles xmlns:wpc="http://schemas.microsoft.com/office/word/2010/wordprocessingCanvas" xmlns:mo="http://schemas.microsoft.com/office/mac/office/2008/main" xmlns:mc="http://schemas.openxmlformats.org/markup-compatibility/2006" xmlns:mv="urn:schemas-microsoft-com:mac:vml" xmlns:o="urn:schemas-microsoft-com:office:office" xmlns:r="http://schemas.openxmlformats.org/officeDocument/2006/relationships" xmlns:m="http://schemas.openxmlformats.org/officeDocument/2006/math" xmlns:v="urn:schemas-microsoft-com:vml" xmlns:wp14="http://schemas.microsoft.com/office/word/2010/wordprocessingDrawing" xmlns:wp="http://schemas.openxmlformats.org/drawingml/2006/wordprocessingDrawing" xmlns:w10="urn:schemas-microsoft-com:office:word" xmlns:w="http://schemas.openxmlformats.org/wordprocessingml/2006/main" xmlns:w14="http://schemas.microsoft.com/office/word/2010/wordml" xmlns:wpg="http://schemas.microsoft.com/office/word/2010/wordprocessingGroup" xmlns:wpi="http://schemas.microsoft.com/office/word/2010/wordprocessingInk" xmlns:wne="http://schemas.microsoft.com/office/word/2006/wordml" xmlns:wps="http://schemas.microsoft.com/office/word/2010/wordprocessingShape" mc:Ignorable="w14 wp14">
+<w:styles xmlns:wpc="http://schemas.microsoft.com/office/word/2010/wordprocessingCanvas" xmlns:mc="http://schemas.openxmlformats.org/markup-compatibility/2006" xmlns:o="urn:schemas-microsoft-com:office:office" xmlns:r="http://schemas.openxmlformats.org/officeDocument/2006/relationships" xmlns:m="http://schemas.openxmlformats.org/officeDocument/2006/math" xmlns:v="urn:schemas-microsoft-com:vml" xmlns:wp14="http://schemas.microsoft.com/office/word/2010/wordprocessingDrawing" xmlns:wp="http://schemas.openxmlformats.org/drawingml/2006/wordprocessingDrawing" xmlns:w10="urn:schemas-microsoft-com:office:word" xmlns:w="http://schemas.openxmlformats.org/wordprocessingml/2006/main" xmlns:w14="http://schemas.microsoft.com/office/word/2010/wordml" xmlns:wpg="http://schemas.microsoft.com/office/word/2010/wordprocessingGroup" xmlns:wpi="http://schemas.microsoft.com/office/word/2010/wordprocessingInk" xmlns:wne="http://schemas.microsoft.com/office/word/2006/wordml" xmlns:wps="http://schemas.microsoft.com/office/word/2010/wordprocessingShape" mc:Ignorable="w14 wp14">
   <w:docDefaults>
     <w:rPrDefault>
       <w:rPr>
@@ -3974,7 +3940,7 @@
     </w:rPrDefault>
     <w:pPrDefault/>
   </w:docDefaults>
-  <w:latentStyles w:defLockedState="0" w:defUIPriority="99" w:defSemiHidden="1" w:defUnhideWhenUsed="1" w:defQFormat="0" w:count="276">
+  <w:latentStyles w:defLockedState="0" w:defUIPriority="99" w:defSemiHidden="1" w:defUnhideWhenUsed="1" w:defQFormat="0" w:count="267">
     <w:lsdException w:name="Normal" w:semiHidden="0" w:uiPriority="0" w:unhideWhenUsed="0" w:qFormat="1"/>
     <w:lsdException w:name="heading 1" w:semiHidden="0" w:uiPriority="9" w:unhideWhenUsed="0" w:qFormat="1"/>
     <w:lsdException w:name="heading 2" w:uiPriority="9" w:qFormat="1"/>
@@ -4113,7 +4079,7 @@
     <w:lsdException w:name="Bibliography" w:uiPriority="37"/>
     <w:lsdException w:name="TOC Heading" w:uiPriority="39" w:qFormat="1"/>
   </w:latentStyles>
-  <w:style w:type="paragraph" w:default="1" w:styleId="a">
+  <w:style w:type="paragraph" w:default="1" w:styleId="Normal">
     <w:name w:val="Normal"/>
     <w:qFormat/>
     <w:rsid w:val="005F3096"/>
@@ -4125,11 +4091,11 @@
       <w:sz w:val="24"/>
     </w:rPr>
   </w:style>
-  <w:style w:type="paragraph" w:styleId="1">
+  <w:style w:type="paragraph" w:styleId="Heading1">
     <w:name w:val="heading 1"/>
-    <w:basedOn w:val="a"/>
-    <w:next w:val="a"/>
-    <w:link w:val="10"/>
+    <w:basedOn w:val="Normal"/>
+    <w:next w:val="Normal"/>
+    <w:link w:val="Heading1Char"/>
     <w:uiPriority w:val="9"/>
     <w:qFormat/>
     <w:rsid w:val="002B58FA"/>
@@ -4148,11 +4114,11 @@
       <w:szCs w:val="44"/>
     </w:rPr>
   </w:style>
-  <w:style w:type="paragraph" w:styleId="2">
+  <w:style w:type="paragraph" w:styleId="Heading2">
     <w:name w:val="heading 2"/>
-    <w:basedOn w:val="a"/>
-    <w:next w:val="a"/>
-    <w:link w:val="20"/>
+    <w:basedOn w:val="Normal"/>
+    <w:next w:val="Normal"/>
+    <w:link w:val="Heading2Char"/>
     <w:uiPriority w:val="9"/>
     <w:unhideWhenUsed/>
     <w:qFormat/>
@@ -4171,11 +4137,11 @@
       <w:szCs w:val="32"/>
     </w:rPr>
   </w:style>
-  <w:style w:type="paragraph" w:styleId="3">
+  <w:style w:type="paragraph" w:styleId="Heading3">
     <w:name w:val="heading 3"/>
-    <w:basedOn w:val="a"/>
-    <w:next w:val="a"/>
-    <w:link w:val="30"/>
+    <w:basedOn w:val="Normal"/>
+    <w:next w:val="Normal"/>
+    <w:link w:val="Heading3Char"/>
     <w:uiPriority w:val="9"/>
     <w:unhideWhenUsed/>
     <w:qFormat/>
@@ -4194,13 +4160,13 @@
       <w:szCs w:val="32"/>
     </w:rPr>
   </w:style>
-  <w:style w:type="character" w:default="1" w:styleId="a0">
+  <w:style w:type="character" w:default="1" w:styleId="DefaultParagraphFont">
     <w:name w:val="Default Paragraph Font"/>
     <w:uiPriority w:val="1"/>
     <w:semiHidden/>
     <w:unhideWhenUsed/>
   </w:style>
-  <w:style w:type="table" w:default="1" w:styleId="a1">
+  <w:style w:type="table" w:default="1" w:styleId="TableNormal">
     <w:name w:val="Normal Table"/>
     <w:uiPriority w:val="99"/>
     <w:semiHidden/>
@@ -4215,16 +4181,16 @@
       </w:tblCellMar>
     </w:tblPr>
   </w:style>
-  <w:style w:type="numbering" w:default="1" w:styleId="a2">
+  <w:style w:type="numbering" w:default="1" w:styleId="NoList">
     <w:name w:val="No List"/>
     <w:uiPriority w:val="99"/>
     <w:semiHidden/>
     <w:unhideWhenUsed/>
   </w:style>
-  <w:style w:type="paragraph" w:styleId="a3">
+  <w:style w:type="paragraph" w:styleId="Header">
     <w:name w:val="header"/>
-    <w:basedOn w:val="a"/>
-    <w:link w:val="a4"/>
+    <w:basedOn w:val="Normal"/>
+    <w:link w:val="HeaderChar"/>
     <w:uiPriority w:val="99"/>
     <w:unhideWhenUsed/>
     <w:rsid w:val="002B58FA"/>
@@ -4244,10 +4210,10 @@
       <w:szCs w:val="18"/>
     </w:rPr>
   </w:style>
-  <w:style w:type="character" w:customStyle="1" w:styleId="a4">
-    <w:name w:val="页眉字符"/>
-    <w:basedOn w:val="a0"/>
-    <w:link w:val="a3"/>
+  <w:style w:type="character" w:customStyle="1" w:styleId="HeaderChar">
+    <w:name w:val="Header Char"/>
+    <w:basedOn w:val="DefaultParagraphFont"/>
+    <w:link w:val="Header"/>
     <w:uiPriority w:val="99"/>
     <w:rsid w:val="002B58FA"/>
     <w:rPr>
@@ -4255,10 +4221,10 @@
       <w:szCs w:val="18"/>
     </w:rPr>
   </w:style>
-  <w:style w:type="paragraph" w:styleId="a5">
+  <w:style w:type="paragraph" w:styleId="Footer">
     <w:name w:val="footer"/>
-    <w:basedOn w:val="a"/>
-    <w:link w:val="a6"/>
+    <w:basedOn w:val="Normal"/>
+    <w:link w:val="FooterChar"/>
     <w:uiPriority w:val="99"/>
     <w:unhideWhenUsed/>
     <w:rsid w:val="002B58FA"/>
@@ -4275,10 +4241,10 @@
       <w:szCs w:val="18"/>
     </w:rPr>
   </w:style>
-  <w:style w:type="character" w:customStyle="1" w:styleId="a6">
-    <w:name w:val="页脚字符"/>
-    <w:basedOn w:val="a0"/>
-    <w:link w:val="a5"/>
+  <w:style w:type="character" w:customStyle="1" w:styleId="FooterChar">
+    <w:name w:val="Footer Char"/>
+    <w:basedOn w:val="DefaultParagraphFont"/>
+    <w:link w:val="Footer"/>
     <w:uiPriority w:val="99"/>
     <w:rsid w:val="002B58FA"/>
     <w:rPr>
@@ -4286,10 +4252,10 @@
       <w:szCs w:val="18"/>
     </w:rPr>
   </w:style>
-  <w:style w:type="character" w:customStyle="1" w:styleId="10">
-    <w:name w:val="标题 1字符"/>
-    <w:basedOn w:val="a0"/>
-    <w:link w:val="1"/>
+  <w:style w:type="character" w:customStyle="1" w:styleId="Heading1Char">
+    <w:name w:val="Heading 1 Char"/>
+    <w:basedOn w:val="DefaultParagraphFont"/>
+    <w:link w:val="Heading1"/>
     <w:uiPriority w:val="9"/>
     <w:rsid w:val="002B58FA"/>
     <w:rPr>
@@ -4301,11 +4267,11 @@
       <w:szCs w:val="44"/>
     </w:rPr>
   </w:style>
-  <w:style w:type="paragraph" w:styleId="a7">
+  <w:style w:type="paragraph" w:styleId="Title">
     <w:name w:val="Title"/>
-    <w:basedOn w:val="a"/>
-    <w:next w:val="a"/>
-    <w:link w:val="a8"/>
+    <w:basedOn w:val="Normal"/>
+    <w:next w:val="Normal"/>
+    <w:link w:val="TitleChar"/>
     <w:uiPriority w:val="10"/>
     <w:qFormat/>
     <w:rsid w:val="002B58FA"/>
@@ -4322,10 +4288,10 @@
       <w:szCs w:val="32"/>
     </w:rPr>
   </w:style>
-  <w:style w:type="character" w:customStyle="1" w:styleId="a8">
-    <w:name w:val="标题字符"/>
-    <w:basedOn w:val="a0"/>
-    <w:link w:val="a7"/>
+  <w:style w:type="character" w:customStyle="1" w:styleId="TitleChar">
+    <w:name w:val="Title Char"/>
+    <w:basedOn w:val="DefaultParagraphFont"/>
+    <w:link w:val="Title"/>
     <w:uiPriority w:val="10"/>
     <w:rsid w:val="002B58FA"/>
     <w:rPr>
@@ -4336,10 +4302,10 @@
       <w:szCs w:val="32"/>
     </w:rPr>
   </w:style>
-  <w:style w:type="character" w:customStyle="1" w:styleId="20">
-    <w:name w:val="标题 2字符"/>
-    <w:basedOn w:val="a0"/>
-    <w:link w:val="2"/>
+  <w:style w:type="character" w:customStyle="1" w:styleId="Heading2Char">
+    <w:name w:val="Heading 2 Char"/>
+    <w:basedOn w:val="DefaultParagraphFont"/>
+    <w:link w:val="Heading2"/>
     <w:uiPriority w:val="9"/>
     <w:rsid w:val="002B58FA"/>
     <w:rPr>
@@ -4350,9 +4316,9 @@
       <w:szCs w:val="32"/>
     </w:rPr>
   </w:style>
-  <w:style w:type="paragraph" w:styleId="a9">
+  <w:style w:type="paragraph" w:styleId="ListParagraph">
     <w:name w:val="List Paragraph"/>
-    <w:basedOn w:val="a"/>
+    <w:basedOn w:val="Normal"/>
     <w:uiPriority w:val="34"/>
     <w:qFormat/>
     <w:rsid w:val="005F3096"/>
@@ -4360,9 +4326,9 @@
       <w:ind w:firstLineChars="200" w:firstLine="420"/>
     </w:pPr>
   </w:style>
-  <w:style w:type="table" w:styleId="aa">
+  <w:style w:type="table" w:styleId="TableGrid">
     <w:name w:val="Table Grid"/>
-    <w:basedOn w:val="a1"/>
+    <w:basedOn w:val="TableNormal"/>
     <w:uiPriority w:val="59"/>
     <w:rsid w:val="004110F6"/>
     <w:tblPr>
@@ -4383,10 +4349,10 @@
       </w:tblCellMar>
     </w:tblPr>
   </w:style>
-  <w:style w:type="character" w:customStyle="1" w:styleId="30">
-    <w:name w:val="标题 3字符"/>
-    <w:basedOn w:val="a0"/>
-    <w:link w:val="3"/>
+  <w:style w:type="character" w:customStyle="1" w:styleId="Heading3Char">
+    <w:name w:val="Heading 3 Char"/>
+    <w:basedOn w:val="DefaultParagraphFont"/>
+    <w:link w:val="Heading3"/>
     <w:uiPriority w:val="9"/>
     <w:rsid w:val="000E23EF"/>
     <w:rPr>
@@ -4397,10 +4363,10 @@
       <w:szCs w:val="32"/>
     </w:rPr>
   </w:style>
-  <w:style w:type="paragraph" w:styleId="ab">
+  <w:style w:type="paragraph" w:styleId="BalloonText">
     <w:name w:val="Balloon Text"/>
-    <w:basedOn w:val="a"/>
-    <w:link w:val="ac"/>
+    <w:basedOn w:val="Normal"/>
+    <w:link w:val="BalloonTextChar"/>
     <w:uiPriority w:val="99"/>
     <w:semiHidden/>
     <w:unhideWhenUsed/>
@@ -4411,10 +4377,10 @@
       <w:szCs w:val="18"/>
     </w:rPr>
   </w:style>
-  <w:style w:type="character" w:customStyle="1" w:styleId="ac">
-    <w:name w:val="批注框文本字符"/>
-    <w:basedOn w:val="a0"/>
-    <w:link w:val="ab"/>
+  <w:style w:type="character" w:customStyle="1" w:styleId="BalloonTextChar">
+    <w:name w:val="Balloon Text Char"/>
+    <w:basedOn w:val="DefaultParagraphFont"/>
+    <w:link w:val="BalloonText"/>
     <w:uiPriority w:val="99"/>
     <w:semiHidden/>
     <w:rsid w:val="004879CB"/>
